--- a/curriculum/Unit4/WS 4.6.docx
+++ b/curriculum/Unit4/WS 4.6.docx
@@ -14,6 +14,264 @@
       <w:r>
         <w:rPr>
           <w:rFonts w:ascii="Calibri Light" w:hAnsi="Calibri Light"/>
+          <w:noProof/>
+        </w:rPr>
+        <mc:AlternateContent>
+          <mc:Choice Requires="wps">
+            <w:drawing>
+              <wp:anchor distT="45720" distB="45720" distL="114300" distR="114300" simplePos="0" relativeHeight="251659264" behindDoc="0" locked="0" layoutInCell="1" allowOverlap="1" wp14:anchorId="38979703" wp14:editId="2A891520">
+                <wp:simplePos x="0" y="0"/>
+                <wp:positionH relativeFrom="column">
+                  <wp:posOffset>-563880</wp:posOffset>
+                </wp:positionH>
+                <wp:positionV relativeFrom="paragraph">
+                  <wp:posOffset>533400</wp:posOffset>
+                </wp:positionV>
+                <wp:extent cx="6781800" cy="2042160"/>
+                <wp:effectExtent l="0" t="0" r="19050" b="15240"/>
+                <wp:wrapSquare wrapText="bothSides"/>
+                <wp:docPr id="217" name="Text Box 2"/>
+                <wp:cNvGraphicFramePr>
+                  <a:graphicFrameLocks xmlns:a="http://schemas.openxmlformats.org/drawingml/2006/main"/>
+                </wp:cNvGraphicFramePr>
+                <a:graphic xmlns:a="http://schemas.openxmlformats.org/drawingml/2006/main">
+                  <a:graphicData uri="http://schemas.microsoft.com/office/word/2010/wordprocessingShape">
+                    <wps:wsp>
+                      <wps:cNvSpPr txBox="1">
+                        <a:spLocks noChangeArrowheads="1"/>
+                      </wps:cNvSpPr>
+                      <wps:spPr bwMode="auto">
+                        <a:xfrm>
+                          <a:off x="0" y="0"/>
+                          <a:ext cx="6781800" cy="2042160"/>
+                        </a:xfrm>
+                        <a:prstGeom prst="rect">
+                          <a:avLst/>
+                        </a:prstGeom>
+                        <a:solidFill>
+                          <a:schemeClr val="accent1">
+                            <a:lumMod val="20000"/>
+                            <a:lumOff val="80000"/>
+                          </a:schemeClr>
+                        </a:solidFill>
+                        <a:ln w="9525">
+                          <a:solidFill>
+                            <a:srgbClr val="000000"/>
+                          </a:solidFill>
+                          <a:miter lim="800000"/>
+                          <a:headEnd/>
+                          <a:tailEnd/>
+                        </a:ln>
+                      </wps:spPr>
+                      <wps:txbx>
+                        <w:txbxContent>
+                          <w:p>
+                            <w:pPr>
+                              <w:jc w:val="center"/>
+                              <w:rPr>
+                                <w:rFonts w:ascii="Calibri Light" w:hAnsi="Calibri Light" w:cs="Calibri Light"/>
+                                <w:b/>
+                              </w:rPr>
+                            </w:pPr>
+                            <w:r>
+                              <w:rPr>
+                                <w:rFonts w:ascii="Calibri Light" w:hAnsi="Calibri Light" w:cs="Calibri Light"/>
+                                <w:b/>
+                              </w:rPr>
+                              <w:t>Content</w:t>
+                            </w:r>
+                          </w:p>
+                          <w:p>
+                            <w:pPr>
+                              <w:jc w:val="center"/>
+                              <w:rPr>
+                                <w:rFonts w:ascii="Calibri Light" w:hAnsi="Calibri Light" w:cs="Calibri Light"/>
+                                <w:b/>
+                              </w:rPr>
+                            </w:pPr>
+                            <w:r>
+                              <w:rPr>
+                                <w:rFonts w:ascii="Calibri Light" w:hAnsi="Calibri Light" w:cs="Calibri Light"/>
+                                <w:b/>
+                              </w:rPr>
+                              <w:t>Advanced programming structures</w:t>
+                            </w:r>
+                          </w:p>
+                          <w:p>
+                            <w:pPr>
+                              <w:jc w:val="center"/>
+                              <w:rPr>
+                                <w:rFonts w:ascii="Calibri Light" w:hAnsi="Calibri Light" w:cs="Calibri Light"/>
+                                <w:b/>
+                              </w:rPr>
+                            </w:pPr>
+                            <w:r>
+                              <w:rPr>
+                                <w:rFonts w:ascii="Calibri Light" w:hAnsi="Calibri Light" w:cs="Calibri Light"/>
+                                <w:b/>
+                              </w:rPr>
+                              <w:t>Uses of pre-built data structures</w:t>
+                            </w:r>
+                          </w:p>
+                          <w:p>
+                            <w:pPr>
+                              <w:jc w:val="center"/>
+                              <w:rPr>
+                                <w:rFonts w:ascii="Calibri Light" w:hAnsi="Calibri Light" w:cs="Calibri Light"/>
+                                <w:b/>
+                              </w:rPr>
+                            </w:pPr>
+                          </w:p>
+                          <w:p>
+                            <w:pPr>
+                              <w:rPr>
+                                <w:rFonts w:ascii="Calibri Light" w:hAnsi="Calibri Light" w:cs="Calibri Light"/>
+                              </w:rPr>
+                            </w:pPr>
+                            <w:r>
+                              <w:rPr>
+                                <w:rFonts w:ascii="Calibri Light" w:hAnsi="Calibri Light" w:cs="Calibri Light"/>
+                              </w:rPr>
+                              <w:t>Multidimensional arrays have quite a few uses. They can serve as grids for seating plans or for board games such as chess and checkers. Some students enjoy recreating the game of battleship using two dimensional arrays.</w:t>
+                            </w:r>
+                          </w:p>
+                          <w:p>
+                            <w:pPr>
+                              <w:rPr>
+                                <w:rFonts w:ascii="Calibri Light" w:hAnsi="Calibri Light" w:cs="Calibri Light"/>
+                              </w:rPr>
+                            </w:pPr>
+                          </w:p>
+                          <w:p>
+                            <w:r>
+                              <w:rPr>
+                                <w:rFonts w:ascii="Calibri Light" w:hAnsi="Calibri Light" w:cs="Calibri Light"/>
+                              </w:rPr>
+                              <w:t xml:space="preserve">As you learn about their use, remember to consider how you might use multidimensional arrays in your future projects. </w:t>
+                            </w:r>
+                          </w:p>
+                        </w:txbxContent>
+                      </wps:txbx>
+                      <wps:bodyPr rot="0" vert="horz" wrap="square" lIns="91440" tIns="45720" rIns="91440" bIns="45720" anchor="t" anchorCtr="0">
+                        <a:noAutofit/>
+                      </wps:bodyPr>
+                    </wps:wsp>
+                  </a:graphicData>
+                </a:graphic>
+                <wp14:sizeRelH relativeFrom="margin">
+                  <wp14:pctWidth>0</wp14:pctWidth>
+                </wp14:sizeRelH>
+                <wp14:sizeRelV relativeFrom="margin">
+                  <wp14:pctHeight>0</wp14:pctHeight>
+                </wp14:sizeRelV>
+              </wp:anchor>
+            </w:drawing>
+          </mc:Choice>
+          <mc:Fallback>
+            <w:pict>
+              <v:shapetype w14:anchorId="38979703" id="_x0000_t202" coordsize="21600,21600" o:spt="202" path="m,l,21600r21600,l21600,xe">
+                <v:stroke joinstyle="miter"/>
+                <v:path gradientshapeok="t" o:connecttype="rect"/>
+              </v:shapetype>
+              <v:shape id="Text Box 2" o:spid="_x0000_s1026" type="#_x0000_t202" style="position:absolute;left:0;text-align:left;margin-left:-44.4pt;margin-top:42pt;width:534pt;height:160.8pt;z-index:251659264;visibility:visible;mso-wrap-style:square;mso-width-percent:0;mso-height-percent:0;mso-wrap-distance-left:9pt;mso-wrap-distance-top:3.6pt;mso-wrap-distance-right:9pt;mso-wrap-distance-bottom:3.6pt;mso-position-horizontal:absolute;mso-position-horizontal-relative:text;mso-position-vertical:absolute;mso-position-vertical-relative:text;mso-width-percent:0;mso-height-percent:0;mso-width-relative:margin;mso-height-relative:margin;v-text-anchor:top" o:gfxdata="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" fillcolor="#dbe5f1 [660]">
+                <v:textbox>
+                  <w:txbxContent>
+                    <w:p>
+                      <w:pPr>
+                        <w:jc w:val="center"/>
+                        <w:rPr>
+                          <w:rFonts w:ascii="Calibri Light" w:hAnsi="Calibri Light" w:cs="Calibri Light"/>
+                          <w:b/>
+                        </w:rPr>
+                      </w:pPr>
+                      <w:r>
+                        <w:rPr>
+                          <w:rFonts w:ascii="Calibri Light" w:hAnsi="Calibri Light" w:cs="Calibri Light"/>
+                          <w:b/>
+                        </w:rPr>
+                        <w:t>Content</w:t>
+                      </w:r>
+                    </w:p>
+                    <w:p>
+                      <w:pPr>
+                        <w:jc w:val="center"/>
+                        <w:rPr>
+                          <w:rFonts w:ascii="Calibri Light" w:hAnsi="Calibri Light" w:cs="Calibri Light"/>
+                          <w:b/>
+                        </w:rPr>
+                      </w:pPr>
+                      <w:r>
+                        <w:rPr>
+                          <w:rFonts w:ascii="Calibri Light" w:hAnsi="Calibri Light" w:cs="Calibri Light"/>
+                          <w:b/>
+                        </w:rPr>
+                        <w:t>Advanced programming structures</w:t>
+                      </w:r>
+                    </w:p>
+                    <w:p>
+                      <w:pPr>
+                        <w:jc w:val="center"/>
+                        <w:rPr>
+                          <w:rFonts w:ascii="Calibri Light" w:hAnsi="Calibri Light" w:cs="Calibri Light"/>
+                          <w:b/>
+                        </w:rPr>
+                      </w:pPr>
+                      <w:r>
+                        <w:rPr>
+                          <w:rFonts w:ascii="Calibri Light" w:hAnsi="Calibri Light" w:cs="Calibri Light"/>
+                          <w:b/>
+                        </w:rPr>
+                        <w:t>Uses of pre-built data structures</w:t>
+                      </w:r>
+                    </w:p>
+                    <w:p>
+                      <w:pPr>
+                        <w:jc w:val="center"/>
+                        <w:rPr>
+                          <w:rFonts w:ascii="Calibri Light" w:hAnsi="Calibri Light" w:cs="Calibri Light"/>
+                          <w:b/>
+                        </w:rPr>
+                      </w:pPr>
+                    </w:p>
+                    <w:p>
+                      <w:pPr>
+                        <w:rPr>
+                          <w:rFonts w:ascii="Calibri Light" w:hAnsi="Calibri Light" w:cs="Calibri Light"/>
+                        </w:rPr>
+                      </w:pPr>
+                      <w:r>
+                        <w:rPr>
+                          <w:rFonts w:ascii="Calibri Light" w:hAnsi="Calibri Light" w:cs="Calibri Light"/>
+                        </w:rPr>
+                        <w:t>Multidimensional arrays have quite a few uses. They can serve as grids for seating plans or for board games such as chess and checkers. Some students enjoy recreating the game of battleship using two dimensional arrays.</w:t>
+                      </w:r>
+                    </w:p>
+                    <w:p>
+                      <w:pPr>
+                        <w:rPr>
+                          <w:rFonts w:ascii="Calibri Light" w:hAnsi="Calibri Light" w:cs="Calibri Light"/>
+                        </w:rPr>
+                      </w:pPr>
+                    </w:p>
+                    <w:p>
+                      <w:r>
+                        <w:rPr>
+                          <w:rFonts w:ascii="Calibri Light" w:hAnsi="Calibri Light" w:cs="Calibri Light"/>
+                        </w:rPr>
+                        <w:t xml:space="preserve">As you learn about their use, remember to consider how you might use multidimensional arrays in your future projects. </w:t>
+                      </w:r>
+                    </w:p>
+                  </w:txbxContent>
+                </v:textbox>
+                <w10:wrap type="square"/>
+              </v:shape>
+            </w:pict>
+          </mc:Fallback>
+        </mc:AlternateContent>
+      </w:r>
+      <w:r>
+        <w:rPr>
+          <w:rFonts w:ascii="Calibri Light" w:hAnsi="Calibri Light"/>
           <w:color w:val="000000" w:themeColor="text1"/>
           <w:sz w:val="52"/>
         </w:rPr>
@@ -22,11 +280,14 @@
     </w:p>
     <w:p>
       <w:pPr>
-        <w:rPr>
-          <w:rFonts w:ascii="Calibri Light" w:hAnsi="Calibri Light"/>
-          <w:sz w:val="28"/>
-        </w:rPr>
-      </w:pPr>
+        <w:jc w:val="both"/>
+        <w:rPr>
+          <w:rFonts w:ascii="Calibri Light" w:hAnsi="Calibri Light"/>
+          <w:sz w:val="28"/>
+        </w:rPr>
+      </w:pPr>
+      <w:bookmarkStart w:id="0" w:name="_GoBack"/>
+      <w:bookmarkEnd w:id="0"/>
     </w:p>
     <w:p>
       <w:pPr>
@@ -137,7 +398,23 @@
           <w:rFonts w:ascii="Calibri Light" w:hAnsi="Calibri Light"/>
           <w:sz w:val="28"/>
         </w:rPr>
-        <w:t>Write code that correctly declares a two dimensional array with 5 rows and 4 columns.</w:t>
+        <w:t xml:space="preserve">Write code that correctly declares a </w:t>
+      </w:r>
+      <w:proofErr w:type="gramStart"/>
+      <w:r>
+        <w:rPr>
+          <w:rFonts w:ascii="Calibri Light" w:hAnsi="Calibri Light"/>
+          <w:sz w:val="28"/>
+        </w:rPr>
+        <w:t>two dimensional</w:t>
+      </w:r>
+      <w:proofErr w:type="gramEnd"/>
+      <w:r>
+        <w:rPr>
+          <w:rFonts w:ascii="Calibri Light" w:hAnsi="Calibri Light"/>
+          <w:sz w:val="28"/>
+        </w:rPr>
+        <w:t xml:space="preserve"> array with 5 rows and 4 columns.</w:t>
       </w:r>
     </w:p>
     <w:p>
@@ -220,6 +497,7 @@
         </w:rPr>
         <w:t xml:space="preserve"> array called </w:t>
       </w:r>
+      <w:proofErr w:type="spellStart"/>
       <w:r>
         <w:rPr>
           <w:rFonts w:ascii="Calibri Light" w:hAnsi="Calibri Light"/>
@@ -228,12 +506,21 @@
         </w:rPr>
         <w:t>studentSeating</w:t>
       </w:r>
-      <w:r>
-        <w:rPr>
-          <w:rFonts w:ascii="Calibri Light" w:hAnsi="Calibri Light"/>
-          <w:sz w:val="28"/>
-        </w:rPr>
-        <w:t xml:space="preserve"> that will be used as a seating chart for the classroom.  You do not need to fill in any of the elements of the array, and you can assume that the final array will have empty seats (you do not need to construct a jagged array). </w:t>
+      <w:proofErr w:type="spellEnd"/>
+      <w:r>
+        <w:rPr>
+          <w:rFonts w:ascii="Calibri Light" w:hAnsi="Calibri Light"/>
+          <w:sz w:val="28"/>
+        </w:rPr>
+        <w:t xml:space="preserve"> that will be used as a seating chart for the classroom.  You do not need to fill in any of the elements of the array, and you can assume that the final </w:t>
+      </w:r>
+      <w:r>
+        <w:rPr>
+          <w:rFonts w:ascii="Calibri Light" w:hAnsi="Calibri Light"/>
+          <w:sz w:val="28"/>
+        </w:rPr>
+        <w:lastRenderedPageBreak/>
+        <w:t xml:space="preserve">array will have empty seats (you do not need to construct a jagged array). </w:t>
       </w:r>
     </w:p>
     <w:p>
@@ -335,9 +622,9 @@
           <w:rFonts w:ascii="Calibri Light" w:hAnsi="Calibri Light"/>
           <w:sz w:val="28"/>
         </w:rPr>
-        <w:lastRenderedPageBreak/>
         <w:t xml:space="preserve">Draw a picture that illustrates what the memory looks like for the array </w:t>
       </w:r>
+      <w:proofErr w:type="spellStart"/>
       <w:r>
         <w:rPr>
           <w:rFonts w:ascii="Calibri Light" w:hAnsi="Calibri Light"/>
@@ -346,6 +633,7 @@
         </w:rPr>
         <w:t>studentSeating</w:t>
       </w:r>
+      <w:proofErr w:type="spellEnd"/>
       <w:r>
         <w:rPr>
           <w:rFonts w:ascii="Calibri Light" w:hAnsi="Calibri Light"/>
@@ -428,6 +716,7 @@
         </w:rPr>
         <w:t xml:space="preserve">Write code that fills in the elements of the array from </w:t>
       </w:r>
+      <w:proofErr w:type="spellStart"/>
       <w:r>
         <w:rPr>
           <w:rFonts w:ascii="Calibri Light" w:hAnsi="Calibri Light"/>
@@ -436,6 +725,7 @@
         </w:rPr>
         <w:t>studentSeating</w:t>
       </w:r>
+      <w:proofErr w:type="spellEnd"/>
       <w:r>
         <w:rPr>
           <w:rFonts w:ascii="Calibri Light" w:hAnsi="Calibri Light"/>
@@ -699,7 +989,6 @@
           <w:rFonts w:ascii="Calibri Light" w:hAnsi="Calibri Light"/>
           <w:sz w:val="28"/>
         </w:rPr>
-        <w:lastRenderedPageBreak/>
         <w:t>Teachers get tired being on their feet all day!  Write a l</w:t>
       </w:r>
       <w:r>
@@ -868,6 +1157,7 @@
         </w:rPr>
         <w:t xml:space="preserve">It’s your lucky day!  You get to switch seats with any one student in the class.  Write the code that will switch seats for you and the other student in the </w:t>
       </w:r>
+      <w:proofErr w:type="spellStart"/>
       <w:r>
         <w:rPr>
           <w:rFonts w:ascii="Calibri Light" w:hAnsi="Calibri Light"/>
@@ -876,6 +1166,7 @@
         </w:rPr>
         <w:t>studentSeating</w:t>
       </w:r>
+      <w:proofErr w:type="spellEnd"/>
       <w:r>
         <w:rPr>
           <w:rFonts w:ascii="Calibri Light" w:hAnsi="Calibri Light"/>
@@ -992,21 +1283,109 @@
           <w:rFonts w:ascii="Calibri Light" w:hAnsi="Calibri Light"/>
           <w:sz w:val="28"/>
         </w:rPr>
-        <w:t>Your cousin is in charge of cooking pernil for your family holiday party.  It’s her first time doing it, and so she takes the temperature of the pernil two times an hour, for all 10 hours (s</w:t>
-      </w:r>
-      <w:r>
-        <w:rPr>
-          <w:rFonts w:ascii="Calibri Light" w:hAnsi="Calibri Light"/>
-          <w:sz w:val="28"/>
-        </w:rPr>
-        <w:t>he’s really nervous!).  Write</w:t>
-      </w:r>
-      <w:r>
-        <w:rPr>
-          <w:rFonts w:ascii="Calibri Light" w:hAnsi="Calibri Light"/>
-          <w:sz w:val="28"/>
-        </w:rPr>
-        <w:t xml:space="preserve"> a declaration for a two dimensional array to store all of the temperatures she collects.</w:t>
+        <w:t xml:space="preserve">Your cousin </w:t>
+      </w:r>
+      <w:proofErr w:type="gramStart"/>
+      <w:r>
+        <w:rPr>
+          <w:rFonts w:ascii="Calibri Light" w:hAnsi="Calibri Light"/>
+          <w:sz w:val="28"/>
+        </w:rPr>
+        <w:t>is in charge of</w:t>
+      </w:r>
+      <w:proofErr w:type="gramEnd"/>
+      <w:r>
+        <w:rPr>
+          <w:rFonts w:ascii="Calibri Light" w:hAnsi="Calibri Light"/>
+          <w:sz w:val="28"/>
+        </w:rPr>
+        <w:t xml:space="preserve"> cooking </w:t>
+      </w:r>
+      <w:proofErr w:type="spellStart"/>
+      <w:r>
+        <w:rPr>
+          <w:rFonts w:ascii="Calibri Light" w:hAnsi="Calibri Light"/>
+          <w:sz w:val="28"/>
+        </w:rPr>
+        <w:t>pernil</w:t>
+      </w:r>
+      <w:proofErr w:type="spellEnd"/>
+      <w:r>
+        <w:rPr>
+          <w:rFonts w:ascii="Calibri Light" w:hAnsi="Calibri Light"/>
+          <w:sz w:val="28"/>
+        </w:rPr>
+        <w:t xml:space="preserve"> for your family holiday party.  It’s her first time doing it, and so she takes the temperature of the </w:t>
+      </w:r>
+      <w:proofErr w:type="spellStart"/>
+      <w:r>
+        <w:rPr>
+          <w:rFonts w:ascii="Calibri Light" w:hAnsi="Calibri Light"/>
+          <w:sz w:val="28"/>
+        </w:rPr>
+        <w:t>pernil</w:t>
+      </w:r>
+      <w:proofErr w:type="spellEnd"/>
+      <w:r>
+        <w:rPr>
+          <w:rFonts w:ascii="Calibri Light" w:hAnsi="Calibri Light"/>
+          <w:sz w:val="28"/>
+        </w:rPr>
+        <w:t xml:space="preserve"> two times an hour, for all 10 hours (s</w:t>
+      </w:r>
+      <w:r>
+        <w:rPr>
+          <w:rFonts w:ascii="Calibri Light" w:hAnsi="Calibri Light"/>
+          <w:sz w:val="28"/>
+        </w:rPr>
+        <w:t xml:space="preserve">he’s </w:t>
+      </w:r>
+      <w:proofErr w:type="gramStart"/>
+      <w:r>
+        <w:rPr>
+          <w:rFonts w:ascii="Calibri Light" w:hAnsi="Calibri Light"/>
+          <w:sz w:val="28"/>
+        </w:rPr>
+        <w:t>really nervous</w:t>
+      </w:r>
+      <w:proofErr w:type="gramEnd"/>
+      <w:r>
+        <w:rPr>
+          <w:rFonts w:ascii="Calibri Light" w:hAnsi="Calibri Light"/>
+          <w:sz w:val="28"/>
+        </w:rPr>
+        <w:t xml:space="preserve">!).  </w:t>
+      </w:r>
+      <w:r>
+        <w:rPr>
+          <w:rFonts w:ascii="Calibri Light" w:hAnsi="Calibri Light"/>
+          <w:sz w:val="28"/>
+        </w:rPr>
+        <w:lastRenderedPageBreak/>
+        <w:t>Write</w:t>
+      </w:r>
+      <w:r>
+        <w:rPr>
+          <w:rFonts w:ascii="Calibri Light" w:hAnsi="Calibri Light"/>
+          <w:sz w:val="28"/>
+        </w:rPr>
+        <w:t xml:space="preserve"> a declaration for a </w:t>
+      </w:r>
+      <w:proofErr w:type="gramStart"/>
+      <w:r>
+        <w:rPr>
+          <w:rFonts w:ascii="Calibri Light" w:hAnsi="Calibri Light"/>
+          <w:sz w:val="28"/>
+        </w:rPr>
+        <w:t>two dimensional</w:t>
+      </w:r>
+      <w:proofErr w:type="gramEnd"/>
+      <w:r>
+        <w:rPr>
+          <w:rFonts w:ascii="Calibri Light" w:hAnsi="Calibri Light"/>
+          <w:sz w:val="28"/>
+        </w:rPr>
+        <w:t xml:space="preserve"> array to store all of the temperatures she collects.</w:t>
       </w:r>
     </w:p>
     <w:p>
@@ -1097,8 +1476,23 @@
           <w:rFonts w:ascii="Calibri Light" w:hAnsi="Calibri Light"/>
           <w:sz w:val="28"/>
         </w:rPr>
-        <w:lastRenderedPageBreak/>
-        <w:t xml:space="preserve">Write a two dimensional String array declaration that would represent a chess board (a chess board is 8 spaces by 8 spaces).  Pawns occupy all spaces in the </w:t>
+        <w:t xml:space="preserve">Write a </w:t>
+      </w:r>
+      <w:proofErr w:type="gramStart"/>
+      <w:r>
+        <w:rPr>
+          <w:rFonts w:ascii="Calibri Light" w:hAnsi="Calibri Light"/>
+          <w:sz w:val="28"/>
+        </w:rPr>
+        <w:t>two dimensional</w:t>
+      </w:r>
+      <w:proofErr w:type="gramEnd"/>
+      <w:r>
+        <w:rPr>
+          <w:rFonts w:ascii="Calibri Light" w:hAnsi="Calibri Light"/>
+          <w:sz w:val="28"/>
+        </w:rPr>
+        <w:t xml:space="preserve"> String array declaration that would represent a chess board (a chess board is 8 spaces by 8 spaces).  Pawns occupy all spaces in the </w:t>
       </w:r>
       <w:r>
         <w:rPr>
@@ -1390,6 +1784,7 @@
           <w:rFonts w:ascii="Calibri Light" w:hAnsi="Calibri Light"/>
           <w:sz w:val="28"/>
         </w:rPr>
+        <w:lastRenderedPageBreak/>
         <w:t xml:space="preserve"> Assume that a two-dimensional rectangular array of integers called matrix has been declared with six rows and eight columns.  Write a loop to copy the contents of the second column into the fifth column.</w:t>
       </w:r>
     </w:p>
@@ -1474,7 +1869,6 @@
           <w:rFonts w:ascii="Calibri Light" w:hAnsi="Calibri Light"/>
           <w:sz w:val="28"/>
         </w:rPr>
-        <w:lastRenderedPageBreak/>
         <w:t>Consider the following method:</w:t>
       </w:r>
     </w:p>
@@ -1499,7 +1893,29 @@
         <w:rPr>
           <w:rFonts w:ascii="Courier New" w:hAnsi="Courier New" w:cs="Courier New"/>
         </w:rPr>
-        <w:t>public static void mystery(int[] [] a){</w:t>
+        <w:t>public static void mystery(</w:t>
+      </w:r>
+      <w:proofErr w:type="spellStart"/>
+      <w:proofErr w:type="gramStart"/>
+      <w:r>
+        <w:rPr>
+          <w:rFonts w:ascii="Courier New" w:hAnsi="Courier New" w:cs="Courier New"/>
+        </w:rPr>
+        <w:t>int</w:t>
+      </w:r>
+      <w:proofErr w:type="spellEnd"/>
+      <w:r>
+        <w:rPr>
+          <w:rFonts w:ascii="Courier New" w:hAnsi="Courier New" w:cs="Courier New"/>
+        </w:rPr>
+        <w:t>[</w:t>
+      </w:r>
+      <w:proofErr w:type="gramEnd"/>
+      <w:r>
+        <w:rPr>
+          <w:rFonts w:ascii="Courier New" w:hAnsi="Courier New" w:cs="Courier New"/>
+        </w:rPr>
+        <w:t>] [] a){</w:t>
       </w:r>
     </w:p>
     <w:p>
@@ -1515,7 +1931,42 @@
           <w:rFonts w:ascii="Courier New" w:hAnsi="Courier New" w:cs="Courier New"/>
         </w:rPr>
         <w:tab/>
-        <w:t>for(int r = 0; r &lt; a.length; r++){</w:t>
+      </w:r>
+      <w:proofErr w:type="gramStart"/>
+      <w:r>
+        <w:rPr>
+          <w:rFonts w:ascii="Courier New" w:hAnsi="Courier New" w:cs="Courier New"/>
+        </w:rPr>
+        <w:t>for(</w:t>
+      </w:r>
+      <w:proofErr w:type="spellStart"/>
+      <w:proofErr w:type="gramEnd"/>
+      <w:r>
+        <w:rPr>
+          <w:rFonts w:ascii="Courier New" w:hAnsi="Courier New" w:cs="Courier New"/>
+        </w:rPr>
+        <w:t>int</w:t>
+      </w:r>
+      <w:proofErr w:type="spellEnd"/>
+      <w:r>
+        <w:rPr>
+          <w:rFonts w:ascii="Courier New" w:hAnsi="Courier New" w:cs="Courier New"/>
+        </w:rPr>
+        <w:t xml:space="preserve"> r = 0; r &lt; </w:t>
+      </w:r>
+      <w:proofErr w:type="spellStart"/>
+      <w:r>
+        <w:rPr>
+          <w:rFonts w:ascii="Courier New" w:hAnsi="Courier New" w:cs="Courier New"/>
+        </w:rPr>
+        <w:t>a.length</w:t>
+      </w:r>
+      <w:proofErr w:type="spellEnd"/>
+      <w:r>
+        <w:rPr>
+          <w:rFonts w:ascii="Courier New" w:hAnsi="Courier New" w:cs="Courier New"/>
+        </w:rPr>
+        <w:t>; r++){</w:t>
       </w:r>
     </w:p>
     <w:p>
@@ -1537,7 +1988,42 @@
           <w:rFonts w:ascii="Courier New" w:hAnsi="Courier New" w:cs="Courier New"/>
         </w:rPr>
         <w:tab/>
-        <w:t>for(int c = 0; c &lt; a[0].length – 1; c++){</w:t>
+      </w:r>
+      <w:proofErr w:type="gramStart"/>
+      <w:r>
+        <w:rPr>
+          <w:rFonts w:ascii="Courier New" w:hAnsi="Courier New" w:cs="Courier New"/>
+        </w:rPr>
+        <w:t>for(</w:t>
+      </w:r>
+      <w:proofErr w:type="spellStart"/>
+      <w:proofErr w:type="gramEnd"/>
+      <w:r>
+        <w:rPr>
+          <w:rFonts w:ascii="Courier New" w:hAnsi="Courier New" w:cs="Courier New"/>
+        </w:rPr>
+        <w:t>int</w:t>
+      </w:r>
+      <w:proofErr w:type="spellEnd"/>
+      <w:r>
+        <w:rPr>
+          <w:rFonts w:ascii="Courier New" w:hAnsi="Courier New" w:cs="Courier New"/>
+        </w:rPr>
+        <w:t xml:space="preserve"> c = 0; c &lt; a[0].length – 1; </w:t>
+      </w:r>
+      <w:proofErr w:type="spellStart"/>
+      <w:r>
+        <w:rPr>
+          <w:rFonts w:ascii="Courier New" w:hAnsi="Courier New" w:cs="Courier New"/>
+        </w:rPr>
+        <w:t>c++</w:t>
+      </w:r>
+      <w:proofErr w:type="spellEnd"/>
+      <w:r>
+        <w:rPr>
+          <w:rFonts w:ascii="Courier New" w:hAnsi="Courier New" w:cs="Courier New"/>
+        </w:rPr>
+        <w:t>){</w:t>
       </w:r>
     </w:p>
     <w:p>
@@ -1565,7 +2051,21 @@
           <w:rFonts w:ascii="Courier New" w:hAnsi="Courier New" w:cs="Courier New"/>
         </w:rPr>
         <w:tab/>
-        <w:t>if (a[r][c + 1] &gt; a[r][c]){</w:t>
+        <w:t>if (a[r</w:t>
+      </w:r>
+      <w:proofErr w:type="gramStart"/>
+      <w:r>
+        <w:rPr>
+          <w:rFonts w:ascii="Courier New" w:hAnsi="Courier New" w:cs="Courier New"/>
+        </w:rPr>
+        <w:t>][</w:t>
+      </w:r>
+      <w:proofErr w:type="gramEnd"/>
+      <w:r>
+        <w:rPr>
+          <w:rFonts w:ascii="Courier New" w:hAnsi="Courier New" w:cs="Courier New"/>
+        </w:rPr>
+        <w:t>c + 1] &gt; a[r][c]){</w:t>
       </w:r>
     </w:p>
     <w:p>
@@ -1756,7 +2256,28 @@
           <w:rFonts w:ascii="Courier New" w:hAnsi="Courier New" w:cs="Courier New"/>
         </w:rPr>
         <w:tab/>
-        <w:t>int[][] numbe</w:t>
+      </w:r>
+      <w:proofErr w:type="spellStart"/>
+      <w:proofErr w:type="gramStart"/>
+      <w:r>
+        <w:rPr>
+          <w:rFonts w:ascii="Courier New" w:hAnsi="Courier New" w:cs="Courier New"/>
+        </w:rPr>
+        <w:t>int</w:t>
+      </w:r>
+      <w:proofErr w:type="spellEnd"/>
+      <w:r>
+        <w:rPr>
+          <w:rFonts w:ascii="Courier New" w:hAnsi="Courier New" w:cs="Courier New"/>
+        </w:rPr>
+        <w:t>[</w:t>
+      </w:r>
+      <w:proofErr w:type="gramEnd"/>
+      <w:r>
+        <w:rPr>
+          <w:rFonts w:ascii="Courier New" w:hAnsi="Courier New" w:cs="Courier New"/>
+        </w:rPr>
+        <w:t>][] numbe</w:t>
       </w:r>
       <w:r>
         <w:rPr>
@@ -2025,7 +2546,6 @@
           <w:rFonts w:ascii="Calibri Light" w:hAnsi="Calibri Light"/>
           <w:sz w:val="28"/>
         </w:rPr>
-        <w:lastRenderedPageBreak/>
         <w:t xml:space="preserve"> Declare, fill, and print a 10 x 12 array that we could give to the elementary classes to help students learn their multiplication tables.  </w:t>
       </w:r>
     </w:p>
@@ -2349,7 +2869,6 @@
           <w:rFonts w:ascii="Calibri Light" w:hAnsi="Calibri Light"/>
           <w:sz w:val="28"/>
         </w:rPr>
-        <w:lastRenderedPageBreak/>
         <w:t xml:space="preserve"> </w:t>
       </w:r>
       <w:r>
@@ -2359,8 +2878,6 @@
         </w:rPr>
         <w:t>[Bonus]</w:t>
       </w:r>
-      <w:bookmarkStart w:id="0" w:name="_GoBack"/>
-      <w:bookmarkEnd w:id="0"/>
       <w:r>
         <w:rPr>
           <w:rFonts w:ascii="Calibri Light" w:hAnsi="Calibri Light"/>
@@ -2597,28 +3114,7 @@
           <w:rFonts w:ascii="Calibri Light" w:hAnsi="Calibri Light"/>
           <w:sz w:val="28"/>
         </w:rPr>
-        <w:t xml:space="preserve"> </w:t>
-      </w:r>
-      <w:r>
-        <w:rPr>
-          <w:rFonts w:ascii="Calibri Light" w:hAnsi="Calibri Light"/>
-          <w:sz w:val="28"/>
-        </w:rPr>
-        <w:t>[i</w:t>
-      </w:r>
-      <w:r>
-        <w:rPr>
-          <w:rFonts w:ascii="Calibri Light" w:hAnsi="Calibri Light"/>
-          <w:sz w:val="28"/>
-        </w:rPr>
-        <w:t>.e. 2*1, 2*3, 2*5, 2*7, 2*9</w:t>
-      </w:r>
-      <w:r>
-        <w:rPr>
-          <w:rFonts w:ascii="Calibri Light" w:hAnsi="Calibri Light"/>
-          <w:sz w:val="28"/>
-        </w:rPr>
-        <w:t>]</w:t>
+        <w:t xml:space="preserve"> [i.e. 2*1, 2*3, 2*5, 2*7, 2*9]</w:t>
       </w:r>
     </w:p>
     <w:p>
@@ -2919,7 +3415,43 @@
                                 <w:color w:val="000000" w:themeColor="text1"/>
                                 <w:sz w:val="20"/>
                               </w:rPr>
-                              <w:t>Creative Commons Attribution-NonCommercial-ShareAlike 4.0 International License</w:t>
+                              <w:t>Creative Commons Attribution-</w:t>
+                            </w:r>
+                            <w:proofErr w:type="spellStart"/>
+                            <w:r>
+                              <w:rPr>
+                                <w:rFonts w:ascii="Calibri" w:hAnsi="Calibri"/>
+                                <w:color w:val="000000" w:themeColor="text1"/>
+                                <w:sz w:val="20"/>
+                              </w:rPr>
+                              <w:t>NonCommercial</w:t>
+                            </w:r>
+                            <w:proofErr w:type="spellEnd"/>
+                            <w:r>
+                              <w:rPr>
+                                <w:rFonts w:ascii="Calibri" w:hAnsi="Calibri"/>
+                                <w:color w:val="000000" w:themeColor="text1"/>
+                                <w:sz w:val="20"/>
+                              </w:rPr>
+                              <w:t>-</w:t>
+                            </w:r>
+                            <w:proofErr w:type="spellStart"/>
+                            <w:r>
+                              <w:rPr>
+                                <w:rFonts w:ascii="Calibri" w:hAnsi="Calibri"/>
+                                <w:color w:val="000000" w:themeColor="text1"/>
+                                <w:sz w:val="20"/>
+                              </w:rPr>
+                              <w:t>ShareAlike</w:t>
+                            </w:r>
+                            <w:proofErr w:type="spellEnd"/>
+                            <w:r>
+                              <w:rPr>
+                                <w:rFonts w:ascii="Calibri" w:hAnsi="Calibri"/>
+                                <w:color w:val="000000" w:themeColor="text1"/>
+                                <w:sz w:val="20"/>
+                              </w:rPr>
+                              <w:t xml:space="preserve"> 4.0 International License</w:t>
                             </w:r>
                           </w:hyperlink>
                           <w:r>
@@ -2967,7 +3499,7 @@
         </mc:Choice>
         <mc:Fallback>
           <w:pict>
-            <v:rect w14:anchorId="6CCD0E22" id="Rectangle 17" o:spid="_x0000_s1026" style="position:absolute;margin-left:18pt;margin-top:-7.95pt;width:270pt;height:36pt;z-index:251660288;visibility:visible;mso-wrap-style:square;mso-width-percent:0;mso-height-percent:0;mso-wrap-distance-left:9pt;mso-wrap-distance-top:0;mso-wrap-distance-right:9pt;mso-wrap-distance-bottom:0;mso-position-horizontal:absolute;mso-position-horizontal-relative:text;mso-position-vertical:absolute;mso-position-vertical-relative:text;mso-width-percent:0;mso-height-percent:0;mso-width-relative:margin;mso-height-relative:margin;v-text-anchor:middle" o:gfxdata="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" filled="f" stroked="f" strokeweight="2pt">
+            <v:rect w14:anchorId="6CCD0E22" id="Rectangle 17" o:spid="_x0000_s1027" style="position:absolute;margin-left:18pt;margin-top:-7.95pt;width:270pt;height:36pt;z-index:251660288;visibility:visible;mso-wrap-style:square;mso-width-percent:0;mso-height-percent:0;mso-wrap-distance-left:9pt;mso-wrap-distance-top:0;mso-wrap-distance-right:9pt;mso-wrap-distance-bottom:0;mso-position-horizontal:absolute;mso-position-horizontal-relative:text;mso-position-vertical:absolute;mso-position-vertical-relative:text;mso-width-percent:0;mso-height-percent:0;mso-width-relative:margin;mso-height-relative:margin;v-text-anchor:middle" o:gfxdata="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" filled="f" stroked="f" strokeweight="2pt">
               <v:textbox>
                 <w:txbxContent>
                   <w:p>
@@ -2993,7 +3525,43 @@
                           <w:color w:val="000000" w:themeColor="text1"/>
                           <w:sz w:val="20"/>
                         </w:rPr>
-                        <w:t>Creative Commons Attribution-NonCommercial-ShareAlike 4.0 International License</w:t>
+                        <w:t>Creative Commons Attribution-</w:t>
+                      </w:r>
+                      <w:proofErr w:type="spellStart"/>
+                      <w:r>
+                        <w:rPr>
+                          <w:rFonts w:ascii="Calibri" w:hAnsi="Calibri"/>
+                          <w:color w:val="000000" w:themeColor="text1"/>
+                          <w:sz w:val="20"/>
+                        </w:rPr>
+                        <w:t>NonCommercial</w:t>
+                      </w:r>
+                      <w:proofErr w:type="spellEnd"/>
+                      <w:r>
+                        <w:rPr>
+                          <w:rFonts w:ascii="Calibri" w:hAnsi="Calibri"/>
+                          <w:color w:val="000000" w:themeColor="text1"/>
+                          <w:sz w:val="20"/>
+                        </w:rPr>
+                        <w:t>-</w:t>
+                      </w:r>
+                      <w:proofErr w:type="spellStart"/>
+                      <w:r>
+                        <w:rPr>
+                          <w:rFonts w:ascii="Calibri" w:hAnsi="Calibri"/>
+                          <w:color w:val="000000" w:themeColor="text1"/>
+                          <w:sz w:val="20"/>
+                        </w:rPr>
+                        <w:t>ShareAlike</w:t>
+                      </w:r>
+                      <w:proofErr w:type="spellEnd"/>
+                      <w:r>
+                        <w:rPr>
+                          <w:rFonts w:ascii="Calibri" w:hAnsi="Calibri"/>
+                          <w:color w:val="000000" w:themeColor="text1"/>
+                          <w:sz w:val="20"/>
+                        </w:rPr>
+                        <w:t xml:space="preserve"> 4.0 International License</w:t>
                       </w:r>
                     </w:hyperlink>
                     <w:r>
@@ -3568,10 +4136,6 @@
     <w:lsdException w:name="Book Title" w:uiPriority="33" w:qFormat="1"/>
     <w:lsdException w:name="Bibliography" w:semiHidden="1" w:uiPriority="37" w:unhideWhenUsed="1"/>
     <w:lsdException w:name="TOC Heading" w:semiHidden="1" w:uiPriority="39" w:unhideWhenUsed="1" w:qFormat="1"/>
-    <w:lsdException w:name="Grid Table Light" w:semiHidden="1" w:unhideWhenUsed="1"/>
-    <w:lsdException w:name="Grid Table 1 Light" w:semiHidden="1" w:unhideWhenUsed="1"/>
-    <w:lsdException w:name="Grid Table 2" w:semiHidden="1" w:unhideWhenUsed="1"/>
-    <w:lsdException w:name="Grid Table 3" w:semiHidden="1" w:unhideWhenUsed="1"/>
     <w:lsdException w:name="Grid Table 4" w:uiPriority="49"/>
     <w:lsdException w:name="Grid Table 5 Dark" w:uiPriority="50"/>
     <w:lsdException w:name="Grid Table 6 Colorful" w:uiPriority="51"/>
@@ -4139,9 +4703,12 @@
 </file>
 
 <file path=customXml/item1.xml><?xml version="1.0" encoding="utf-8"?>
-<p:properties xmlns:p="http://schemas.microsoft.com/office/2006/metadata/properties" xmlns:xsi="http://www.w3.org/2001/XMLSchema-instance" xmlns:pc="http://schemas.microsoft.com/office/infopath/2007/PartnerControls">
-  <documentManagement/>
-</p:properties>
+<?mso-contentType ?>
+<FormTemplates xmlns="http://schemas.microsoft.com/sharepoint/v3/contenttype/forms">
+  <Display>DocumentLibraryForm</Display>
+  <Edit>DocumentLibraryForm</Edit>
+  <New>DocumentLibraryForm</New>
+</FormTemplates>
 </file>
 
 <file path=customXml/item2.xml><?xml version="1.0" encoding="utf-8"?>
@@ -4299,19 +4866,15 @@
 </file>
 
 <file path=customXml/item3.xml><?xml version="1.0" encoding="utf-8"?>
-<?mso-contentType ?>
-<FormTemplates xmlns="http://schemas.microsoft.com/sharepoint/v3/contenttype/forms">
-  <Display>DocumentLibraryForm</Display>
-  <Edit>DocumentLibraryForm</Edit>
-  <New>DocumentLibraryForm</New>
-</FormTemplates>
+<p:properties xmlns:p="http://schemas.microsoft.com/office/2006/metadata/properties" xmlns:xsi="http://www.w3.org/2001/XMLSchema-instance" xmlns:pc="http://schemas.microsoft.com/office/infopath/2007/PartnerControls">
+  <documentManagement/>
+</p:properties>
 </file>
 
 <file path=customXml/itemProps1.xml><?xml version="1.0" encoding="utf-8"?>
-<ds:datastoreItem xmlns:ds="http://schemas.openxmlformats.org/officeDocument/2006/customXml" ds:itemID="{6CFD1CDC-247F-4383-9060-3874E386A421}">
+<ds:datastoreItem xmlns:ds="http://schemas.openxmlformats.org/officeDocument/2006/customXml" ds:itemID="{9726F908-7E10-43F6-B00B-23850CE9422C}">
   <ds:schemaRefs>
-    <ds:schemaRef ds:uri="http://schemas.microsoft.com/office/2006/metadata/properties"/>
-    <ds:schemaRef ds:uri="http://schemas.microsoft.com/office/infopath/2007/PartnerControls"/>
+    <ds:schemaRef ds:uri="http://schemas.microsoft.com/sharepoint/v3/contenttype/forms"/>
   </ds:schemaRefs>
 </ds:datastoreItem>
 </file>
@@ -4335,9 +4898,10 @@
 </file>
 
 <file path=customXml/itemProps3.xml><?xml version="1.0" encoding="utf-8"?>
-<ds:datastoreItem xmlns:ds="http://schemas.openxmlformats.org/officeDocument/2006/customXml" ds:itemID="{9726F908-7E10-43F6-B00B-23850CE9422C}">
+<ds:datastoreItem xmlns:ds="http://schemas.openxmlformats.org/officeDocument/2006/customXml" ds:itemID="{6CFD1CDC-247F-4383-9060-3874E386A421}">
   <ds:schemaRefs>
-    <ds:schemaRef ds:uri="http://schemas.microsoft.com/sharepoint/v3/contenttype/forms"/>
+    <ds:schemaRef ds:uri="http://schemas.microsoft.com/office/2006/metadata/properties"/>
+    <ds:schemaRef ds:uri="http://schemas.microsoft.com/office/infopath/2007/PartnerControls"/>
   </ds:schemaRefs>
 </ds:datastoreItem>
 </file>
--- a/curriculum/Unit4/WS 4.6.docx
+++ b/curriculum/Unit4/WS 4.6.docx
@@ -41,7 +41,23 @@
           <w:rFonts w:ascii="Calibri Light" w:hAnsi="Calibri Light"/>
           <w:sz w:val="28"/>
         </w:rPr>
-        <w:t>Complete the questions below with the aid of your textbook, notebook, or classroom resources.  You must work on the problem on your own.  When your instructor calls “time,” pass your paper to the person next to you, and accept the new worksheet.  You should first work on the next blank problem on the sheet, then, if you have time, scan through the sheet to see if you spot any errors in others’ work.  Correct those errors if you have time, then pass the sheet again the next time your instructor calls “time.”</w:t>
+        <w:t xml:space="preserve">Complete the questions below with the aid of your textbook, notebook, or classroom resources.  You must work on the problem on your own.  When your instructor calls “time,” pass your paper to the person next to </w:t>
+      </w:r>
+      <w:proofErr w:type="gramStart"/>
+      <w:r>
+        <w:rPr>
+          <w:rFonts w:ascii="Calibri Light" w:hAnsi="Calibri Light"/>
+          <w:sz w:val="28"/>
+        </w:rPr>
+        <w:t>you, and</w:t>
+      </w:r>
+      <w:proofErr w:type="gramEnd"/>
+      <w:r>
+        <w:rPr>
+          <w:rFonts w:ascii="Calibri Light" w:hAnsi="Calibri Light"/>
+          <w:sz w:val="28"/>
+        </w:rPr>
+        <w:t xml:space="preserve"> accept the new worksheet.  You should first work on the next blank problem on the sheet, then, if you have time, scan through the sheet to see if you spot any errors in others’ work.  Correct those errors if you have time, then pass the sheet again the next time your instructor calls “time.”</w:t>
       </w:r>
     </w:p>
     <w:p>
@@ -137,7 +153,23 @@
           <w:rFonts w:ascii="Calibri Light" w:hAnsi="Calibri Light"/>
           <w:sz w:val="28"/>
         </w:rPr>
-        <w:t>Write code that correctly declares a two dimensional array with 5 rows and 4 columns.</w:t>
+        <w:t xml:space="preserve">Write code that correctly declares a </w:t>
+      </w:r>
+      <w:proofErr w:type="gramStart"/>
+      <w:r>
+        <w:rPr>
+          <w:rFonts w:ascii="Calibri Light" w:hAnsi="Calibri Light"/>
+          <w:sz w:val="28"/>
+        </w:rPr>
+        <w:t>two dimensional</w:t>
+      </w:r>
+      <w:proofErr w:type="gramEnd"/>
+      <w:r>
+        <w:rPr>
+          <w:rFonts w:ascii="Calibri Light" w:hAnsi="Calibri Light"/>
+          <w:sz w:val="28"/>
+        </w:rPr>
+        <w:t xml:space="preserve"> array with 5 rows and 4 columns.</w:t>
       </w:r>
     </w:p>
     <w:p>
@@ -218,8 +250,32 @@
           <w:rFonts w:ascii="Calibri Light" w:hAnsi="Calibri Light"/>
           <w:sz w:val="28"/>
         </w:rPr>
-        <w:t xml:space="preserve"> array called </w:t>
-      </w:r>
+        <w:t xml:space="preserve"> </w:t>
+      </w:r>
+      <w:proofErr w:type="gramStart"/>
+      <w:r>
+        <w:rPr>
+          <w:rFonts w:ascii="Calibri Light" w:hAnsi="Calibri Light"/>
+          <w:sz w:val="28"/>
+        </w:rPr>
+        <w:t>two dimensional</w:t>
+      </w:r>
+      <w:proofErr w:type="gramEnd"/>
+      <w:r>
+        <w:rPr>
+          <w:rFonts w:ascii="Calibri Light" w:hAnsi="Calibri Light"/>
+          <w:sz w:val="28"/>
+        </w:rPr>
+        <w:t xml:space="preserve"> </w:t>
+      </w:r>
+      <w:r>
+        <w:rPr>
+          <w:rFonts w:ascii="Calibri Light" w:hAnsi="Calibri Light"/>
+          <w:sz w:val="28"/>
+        </w:rPr>
+        <w:t xml:space="preserve">array called </w:t>
+      </w:r>
+      <w:proofErr w:type="spellStart"/>
       <w:r>
         <w:rPr>
           <w:rFonts w:ascii="Calibri Light" w:hAnsi="Calibri Light"/>
@@ -228,6 +284,7 @@
         </w:rPr>
         <w:t>studentSeating</w:t>
       </w:r>
+      <w:proofErr w:type="spellEnd"/>
       <w:r>
         <w:rPr>
           <w:rFonts w:ascii="Calibri Light" w:hAnsi="Calibri Light"/>
@@ -262,6 +319,8 @@
           <w:sz w:val="28"/>
         </w:rPr>
       </w:pPr>
+      <w:bookmarkStart w:id="0" w:name="_GoBack"/>
+      <w:bookmarkEnd w:id="0"/>
     </w:p>
     <w:p>
       <w:pPr>
@@ -338,6 +397,7 @@
         <w:lastRenderedPageBreak/>
         <w:t xml:space="preserve">Draw a picture that illustrates what the memory looks like for the array </w:t>
       </w:r>
+      <w:proofErr w:type="spellStart"/>
       <w:r>
         <w:rPr>
           <w:rFonts w:ascii="Calibri Light" w:hAnsi="Calibri Light"/>
@@ -346,6 +406,7 @@
         </w:rPr>
         <w:t>studentSeating</w:t>
       </w:r>
+      <w:proofErr w:type="spellEnd"/>
       <w:r>
         <w:rPr>
           <w:rFonts w:ascii="Calibri Light" w:hAnsi="Calibri Light"/>
@@ -428,6 +489,7 @@
         </w:rPr>
         <w:t xml:space="preserve">Write code that fills in the elements of the array from </w:t>
       </w:r>
+      <w:proofErr w:type="spellStart"/>
       <w:r>
         <w:rPr>
           <w:rFonts w:ascii="Calibri Light" w:hAnsi="Calibri Light"/>
@@ -436,6 +498,7 @@
         </w:rPr>
         <w:t>studentSeating</w:t>
       </w:r>
+      <w:proofErr w:type="spellEnd"/>
       <w:r>
         <w:rPr>
           <w:rFonts w:ascii="Calibri Light" w:hAnsi="Calibri Light"/>
@@ -868,6 +931,7 @@
         </w:rPr>
         <w:t xml:space="preserve">It’s your lucky day!  You get to switch seats with any one student in the class.  Write the code that will switch seats for you and the other student in the </w:t>
       </w:r>
+      <w:proofErr w:type="spellStart"/>
       <w:r>
         <w:rPr>
           <w:rFonts w:ascii="Calibri Light" w:hAnsi="Calibri Light"/>
@@ -876,6 +940,7 @@
         </w:rPr>
         <w:t>studentSeating</w:t>
       </w:r>
+      <w:proofErr w:type="spellEnd"/>
       <w:r>
         <w:rPr>
           <w:rFonts w:ascii="Calibri Light" w:hAnsi="Calibri Light"/>
@@ -992,21 +1057,101 @@
           <w:rFonts w:ascii="Calibri Light" w:hAnsi="Calibri Light"/>
           <w:sz w:val="28"/>
         </w:rPr>
-        <w:t>Your cousin is in charge of cooking pernil for your family holiday party.  It’s her first time doing it, and so she takes the temperature of the pernil two times an hour, for all 10 hours (s</w:t>
-      </w:r>
-      <w:r>
-        <w:rPr>
-          <w:rFonts w:ascii="Calibri Light" w:hAnsi="Calibri Light"/>
-          <w:sz w:val="28"/>
-        </w:rPr>
-        <w:t>he’s really nervous!).  Write</w:t>
-      </w:r>
-      <w:r>
-        <w:rPr>
-          <w:rFonts w:ascii="Calibri Light" w:hAnsi="Calibri Light"/>
-          <w:sz w:val="28"/>
-        </w:rPr>
-        <w:t xml:space="preserve"> a declaration for a two dimensional array to store all of the temperatures she collects.</w:t>
+        <w:t xml:space="preserve">Your cousin </w:t>
+      </w:r>
+      <w:proofErr w:type="gramStart"/>
+      <w:r>
+        <w:rPr>
+          <w:rFonts w:ascii="Calibri Light" w:hAnsi="Calibri Light"/>
+          <w:sz w:val="28"/>
+        </w:rPr>
+        <w:t>is in charge of</w:t>
+      </w:r>
+      <w:proofErr w:type="gramEnd"/>
+      <w:r>
+        <w:rPr>
+          <w:rFonts w:ascii="Calibri Light" w:hAnsi="Calibri Light"/>
+          <w:sz w:val="28"/>
+        </w:rPr>
+        <w:t xml:space="preserve"> cooking </w:t>
+      </w:r>
+      <w:proofErr w:type="spellStart"/>
+      <w:r>
+        <w:rPr>
+          <w:rFonts w:ascii="Calibri Light" w:hAnsi="Calibri Light"/>
+          <w:sz w:val="28"/>
+        </w:rPr>
+        <w:t>pernil</w:t>
+      </w:r>
+      <w:proofErr w:type="spellEnd"/>
+      <w:r>
+        <w:rPr>
+          <w:rFonts w:ascii="Calibri Light" w:hAnsi="Calibri Light"/>
+          <w:sz w:val="28"/>
+        </w:rPr>
+        <w:t xml:space="preserve"> for your family holiday party.  It’s her first time doing it, and so she takes the temperature of the </w:t>
+      </w:r>
+      <w:proofErr w:type="spellStart"/>
+      <w:r>
+        <w:rPr>
+          <w:rFonts w:ascii="Calibri Light" w:hAnsi="Calibri Light"/>
+          <w:sz w:val="28"/>
+        </w:rPr>
+        <w:t>pernil</w:t>
+      </w:r>
+      <w:proofErr w:type="spellEnd"/>
+      <w:r>
+        <w:rPr>
+          <w:rFonts w:ascii="Calibri Light" w:hAnsi="Calibri Light"/>
+          <w:sz w:val="28"/>
+        </w:rPr>
+        <w:t xml:space="preserve"> two times an hour, for all 10 hours (s</w:t>
+      </w:r>
+      <w:r>
+        <w:rPr>
+          <w:rFonts w:ascii="Calibri Light" w:hAnsi="Calibri Light"/>
+          <w:sz w:val="28"/>
+        </w:rPr>
+        <w:t xml:space="preserve">he’s </w:t>
+      </w:r>
+      <w:proofErr w:type="gramStart"/>
+      <w:r>
+        <w:rPr>
+          <w:rFonts w:ascii="Calibri Light" w:hAnsi="Calibri Light"/>
+          <w:sz w:val="28"/>
+        </w:rPr>
+        <w:t>really nervous</w:t>
+      </w:r>
+      <w:proofErr w:type="gramEnd"/>
+      <w:r>
+        <w:rPr>
+          <w:rFonts w:ascii="Calibri Light" w:hAnsi="Calibri Light"/>
+          <w:sz w:val="28"/>
+        </w:rPr>
+        <w:t>!).  Write</w:t>
+      </w:r>
+      <w:r>
+        <w:rPr>
+          <w:rFonts w:ascii="Calibri Light" w:hAnsi="Calibri Light"/>
+          <w:sz w:val="28"/>
+        </w:rPr>
+        <w:t xml:space="preserve"> a declaration for a </w:t>
+      </w:r>
+      <w:proofErr w:type="gramStart"/>
+      <w:r>
+        <w:rPr>
+          <w:rFonts w:ascii="Calibri Light" w:hAnsi="Calibri Light"/>
+          <w:sz w:val="28"/>
+        </w:rPr>
+        <w:t>two dimensional</w:t>
+      </w:r>
+      <w:proofErr w:type="gramEnd"/>
+      <w:r>
+        <w:rPr>
+          <w:rFonts w:ascii="Calibri Light" w:hAnsi="Calibri Light"/>
+          <w:sz w:val="28"/>
+        </w:rPr>
+        <w:t xml:space="preserve"> array to store all of the temperatures she collects.</w:t>
       </w:r>
     </w:p>
     <w:p>
@@ -1098,7 +1243,23 @@
           <w:sz w:val="28"/>
         </w:rPr>
         <w:lastRenderedPageBreak/>
-        <w:t xml:space="preserve">Write a two dimensional String array declaration that would represent a chess board (a chess board is 8 spaces by 8 spaces).  Pawns occupy all spaces in the </w:t>
+        <w:t xml:space="preserve">Write a </w:t>
+      </w:r>
+      <w:proofErr w:type="gramStart"/>
+      <w:r>
+        <w:rPr>
+          <w:rFonts w:ascii="Calibri Light" w:hAnsi="Calibri Light"/>
+          <w:sz w:val="28"/>
+        </w:rPr>
+        <w:t>two dimensional</w:t>
+      </w:r>
+      <w:proofErr w:type="gramEnd"/>
+      <w:r>
+        <w:rPr>
+          <w:rFonts w:ascii="Calibri Light" w:hAnsi="Calibri Light"/>
+          <w:sz w:val="28"/>
+        </w:rPr>
+        <w:t xml:space="preserve"> String array declaration that would represent a chess board (a chess board is 8 spaces by 8 spaces).  Pawns occupy all spaces in the </w:t>
       </w:r>
       <w:r>
         <w:rPr>
@@ -1499,7 +1660,21 @@
         <w:rPr>
           <w:rFonts w:ascii="Courier New" w:hAnsi="Courier New" w:cs="Courier New"/>
         </w:rPr>
-        <w:t>public static void mystery(int[] [] a){</w:t>
+        <w:t>public static void mystery(</w:t>
+      </w:r>
+      <w:proofErr w:type="gramStart"/>
+      <w:r>
+        <w:rPr>
+          <w:rFonts w:ascii="Courier New" w:hAnsi="Courier New" w:cs="Courier New"/>
+        </w:rPr>
+        <w:t>int[</w:t>
+      </w:r>
+      <w:proofErr w:type="gramEnd"/>
+      <w:r>
+        <w:rPr>
+          <w:rFonts w:ascii="Courier New" w:hAnsi="Courier New" w:cs="Courier New"/>
+        </w:rPr>
+        <w:t>] [] a){</w:t>
       </w:r>
     </w:p>
     <w:p>
@@ -1515,7 +1690,34 @@
           <w:rFonts w:ascii="Courier New" w:hAnsi="Courier New" w:cs="Courier New"/>
         </w:rPr>
         <w:tab/>
-        <w:t>for(int r = 0; r &lt; a.length; r++){</w:t>
+      </w:r>
+      <w:proofErr w:type="gramStart"/>
+      <w:r>
+        <w:rPr>
+          <w:rFonts w:ascii="Courier New" w:hAnsi="Courier New" w:cs="Courier New"/>
+        </w:rPr>
+        <w:t>for(</w:t>
+      </w:r>
+      <w:proofErr w:type="gramEnd"/>
+      <w:r>
+        <w:rPr>
+          <w:rFonts w:ascii="Courier New" w:hAnsi="Courier New" w:cs="Courier New"/>
+        </w:rPr>
+        <w:t xml:space="preserve">int r = 0; r &lt; </w:t>
+      </w:r>
+      <w:proofErr w:type="spellStart"/>
+      <w:r>
+        <w:rPr>
+          <w:rFonts w:ascii="Courier New" w:hAnsi="Courier New" w:cs="Courier New"/>
+        </w:rPr>
+        <w:t>a.length</w:t>
+      </w:r>
+      <w:proofErr w:type="spellEnd"/>
+      <w:r>
+        <w:rPr>
+          <w:rFonts w:ascii="Courier New" w:hAnsi="Courier New" w:cs="Courier New"/>
+        </w:rPr>
+        <w:t>; r++){</w:t>
       </w:r>
     </w:p>
     <w:p>
@@ -1537,7 +1739,34 @@
           <w:rFonts w:ascii="Courier New" w:hAnsi="Courier New" w:cs="Courier New"/>
         </w:rPr>
         <w:tab/>
-        <w:t>for(int c = 0; c &lt; a[0].length – 1; c++){</w:t>
+      </w:r>
+      <w:proofErr w:type="gramStart"/>
+      <w:r>
+        <w:rPr>
+          <w:rFonts w:ascii="Courier New" w:hAnsi="Courier New" w:cs="Courier New"/>
+        </w:rPr>
+        <w:t>for(</w:t>
+      </w:r>
+      <w:proofErr w:type="gramEnd"/>
+      <w:r>
+        <w:rPr>
+          <w:rFonts w:ascii="Courier New" w:hAnsi="Courier New" w:cs="Courier New"/>
+        </w:rPr>
+        <w:t xml:space="preserve">int c = 0; c &lt; a[0].length – 1; </w:t>
+      </w:r>
+      <w:proofErr w:type="spellStart"/>
+      <w:r>
+        <w:rPr>
+          <w:rFonts w:ascii="Courier New" w:hAnsi="Courier New" w:cs="Courier New"/>
+        </w:rPr>
+        <w:t>c++</w:t>
+      </w:r>
+      <w:proofErr w:type="spellEnd"/>
+      <w:r>
+        <w:rPr>
+          <w:rFonts w:ascii="Courier New" w:hAnsi="Courier New" w:cs="Courier New"/>
+        </w:rPr>
+        <w:t>){</w:t>
       </w:r>
     </w:p>
     <w:p>
@@ -1565,7 +1794,21 @@
           <w:rFonts w:ascii="Courier New" w:hAnsi="Courier New" w:cs="Courier New"/>
         </w:rPr>
         <w:tab/>
-        <w:t>if (a[r][c + 1] &gt; a[r][c]){</w:t>
+        <w:t>if (a[r</w:t>
+      </w:r>
+      <w:proofErr w:type="gramStart"/>
+      <w:r>
+        <w:rPr>
+          <w:rFonts w:ascii="Courier New" w:hAnsi="Courier New" w:cs="Courier New"/>
+        </w:rPr>
+        <w:t>][</w:t>
+      </w:r>
+      <w:proofErr w:type="gramEnd"/>
+      <w:r>
+        <w:rPr>
+          <w:rFonts w:ascii="Courier New" w:hAnsi="Courier New" w:cs="Courier New"/>
+        </w:rPr>
+        <w:t>c + 1] &gt; a[r][c]){</w:t>
       </w:r>
     </w:p>
     <w:p>
@@ -1756,7 +1999,20 @@
           <w:rFonts w:ascii="Courier New" w:hAnsi="Courier New" w:cs="Courier New"/>
         </w:rPr>
         <w:tab/>
-        <w:t>int[][] numbe</w:t>
+      </w:r>
+      <w:proofErr w:type="gramStart"/>
+      <w:r>
+        <w:rPr>
+          <w:rFonts w:ascii="Courier New" w:hAnsi="Courier New" w:cs="Courier New"/>
+        </w:rPr>
+        <w:t>int[</w:t>
+      </w:r>
+      <w:proofErr w:type="gramEnd"/>
+      <w:r>
+        <w:rPr>
+          <w:rFonts w:ascii="Courier New" w:hAnsi="Courier New" w:cs="Courier New"/>
+        </w:rPr>
+        <w:t>][] numbe</w:t>
       </w:r>
       <w:r>
         <w:rPr>
@@ -2055,7 +2311,25 @@
           <w:i/>
           <w:sz w:val="28"/>
         </w:rPr>
-        <w:t>Hint: it might help to draw the output first, and work your way backwards.  Include comments and pseudocode to explain your program to others.</w:t>
+        <w:t xml:space="preserve">Hint: it might help to draw the output </w:t>
+      </w:r>
+      <w:proofErr w:type="gramStart"/>
+      <w:r>
+        <w:rPr>
+          <w:rFonts w:ascii="Calibri Light" w:hAnsi="Calibri Light"/>
+          <w:i/>
+          <w:sz w:val="28"/>
+        </w:rPr>
+        <w:t>first, and</w:t>
+      </w:r>
+      <w:proofErr w:type="gramEnd"/>
+      <w:r>
+        <w:rPr>
+          <w:rFonts w:ascii="Calibri Light" w:hAnsi="Calibri Light"/>
+          <w:i/>
+          <w:sz w:val="28"/>
+        </w:rPr>
+        <w:t xml:space="preserve"> work your way backwards.  Include comments and pseudocode to explain your program to others.</w:t>
       </w:r>
     </w:p>
     <w:p>
@@ -2359,8 +2633,6 @@
         </w:rPr>
         <w:t>[Bonus]</w:t>
       </w:r>
-      <w:bookmarkStart w:id="0" w:name="_GoBack"/>
-      <w:bookmarkEnd w:id="0"/>
       <w:r>
         <w:rPr>
           <w:rFonts w:ascii="Calibri Light" w:hAnsi="Calibri Light"/>
@@ -2597,28 +2869,7 @@
           <w:rFonts w:ascii="Calibri Light" w:hAnsi="Calibri Light"/>
           <w:sz w:val="28"/>
         </w:rPr>
-        <w:t xml:space="preserve"> </w:t>
-      </w:r>
-      <w:r>
-        <w:rPr>
-          <w:rFonts w:ascii="Calibri Light" w:hAnsi="Calibri Light"/>
-          <w:sz w:val="28"/>
-        </w:rPr>
-        <w:t>[i</w:t>
-      </w:r>
-      <w:r>
-        <w:rPr>
-          <w:rFonts w:ascii="Calibri Light" w:hAnsi="Calibri Light"/>
-          <w:sz w:val="28"/>
-        </w:rPr>
-        <w:t>.e. 2*1, 2*3, 2*5, 2*7, 2*9</w:t>
-      </w:r>
-      <w:r>
-        <w:rPr>
-          <w:rFonts w:ascii="Calibri Light" w:hAnsi="Calibri Light"/>
-          <w:sz w:val="28"/>
-        </w:rPr>
-        <w:t>]</w:t>
+        <w:t xml:space="preserve"> [i.e. 2*1, 2*3, 2*5, 2*7, 2*9]</w:t>
       </w:r>
     </w:p>
     <w:p>
@@ -2848,7 +3099,7 @@
       <mc:AlternateContent>
         <mc:Choice Requires="wps">
           <w:drawing>
-            <wp:anchor distT="0" distB="0" distL="114300" distR="114300" simplePos="0" relativeHeight="251660288" behindDoc="0" locked="0" layoutInCell="1" allowOverlap="1" wp14:anchorId="6CCD0E22" wp14:editId="11A42C89">
+            <wp:anchor distT="0" distB="0" distL="114300" distR="114300" simplePos="0" relativeHeight="251660288" behindDoc="0" locked="0" layoutInCell="1" allowOverlap="1" wp14:anchorId="03403453" wp14:editId="5124120B">
               <wp:simplePos x="0" y="0"/>
               <wp:positionH relativeFrom="column">
                 <wp:posOffset>228600</wp:posOffset>
@@ -2919,7 +3170,43 @@
                                 <w:color w:val="000000" w:themeColor="text1"/>
                                 <w:sz w:val="20"/>
                               </w:rPr>
-                              <w:t>Creative Commons Attribution-NonCommercial-ShareAlike 4.0 International License</w:t>
+                              <w:t>Creative Commons Attribution-</w:t>
+                            </w:r>
+                            <w:proofErr w:type="spellStart"/>
+                            <w:r>
+                              <w:rPr>
+                                <w:rFonts w:ascii="Calibri" w:hAnsi="Calibri"/>
+                                <w:color w:val="000000" w:themeColor="text1"/>
+                                <w:sz w:val="20"/>
+                              </w:rPr>
+                              <w:t>NonCommercial</w:t>
+                            </w:r>
+                            <w:proofErr w:type="spellEnd"/>
+                            <w:r>
+                              <w:rPr>
+                                <w:rFonts w:ascii="Calibri" w:hAnsi="Calibri"/>
+                                <w:color w:val="000000" w:themeColor="text1"/>
+                                <w:sz w:val="20"/>
+                              </w:rPr>
+                              <w:t>-</w:t>
+                            </w:r>
+                            <w:proofErr w:type="spellStart"/>
+                            <w:r>
+                              <w:rPr>
+                                <w:rFonts w:ascii="Calibri" w:hAnsi="Calibri"/>
+                                <w:color w:val="000000" w:themeColor="text1"/>
+                                <w:sz w:val="20"/>
+                              </w:rPr>
+                              <w:t>ShareAlike</w:t>
+                            </w:r>
+                            <w:proofErr w:type="spellEnd"/>
+                            <w:r>
+                              <w:rPr>
+                                <w:rFonts w:ascii="Calibri" w:hAnsi="Calibri"/>
+                                <w:color w:val="000000" w:themeColor="text1"/>
+                                <w:sz w:val="20"/>
+                              </w:rPr>
+                              <w:t xml:space="preserve"> 4.0 International License</w:t>
                             </w:r>
                           </w:hyperlink>
                           <w:r>
@@ -2967,7 +3254,7 @@
         </mc:Choice>
         <mc:Fallback>
           <w:pict>
-            <v:rect w14:anchorId="6CCD0E22" id="Rectangle 17" o:spid="_x0000_s1026" style="position:absolute;margin-left:18pt;margin-top:-7.95pt;width:270pt;height:36pt;z-index:251660288;visibility:visible;mso-wrap-style:square;mso-width-percent:0;mso-height-percent:0;mso-wrap-distance-left:9pt;mso-wrap-distance-top:0;mso-wrap-distance-right:9pt;mso-wrap-distance-bottom:0;mso-position-horizontal:absolute;mso-position-horizontal-relative:text;mso-position-vertical:absolute;mso-position-vertical-relative:text;mso-width-percent:0;mso-height-percent:0;mso-width-relative:margin;mso-height-relative:margin;v-text-anchor:middle" o:gfxdata="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" filled="f" stroked="f" strokeweight="2pt">
+            <v:rect w14:anchorId="03403453" id="Rectangle 17" o:spid="_x0000_s1026" style="position:absolute;margin-left:18pt;margin-top:-7.95pt;width:270pt;height:36pt;z-index:251660288;visibility:visible;mso-wrap-style:square;mso-width-percent:0;mso-height-percent:0;mso-wrap-distance-left:9pt;mso-wrap-distance-top:0;mso-wrap-distance-right:9pt;mso-wrap-distance-bottom:0;mso-position-horizontal:absolute;mso-position-horizontal-relative:text;mso-position-vertical:absolute;mso-position-vertical-relative:text;mso-width-percent:0;mso-height-percent:0;mso-width-relative:margin;mso-height-relative:margin;v-text-anchor:middle" o:gfxdata="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" filled="f" stroked="f" strokeweight="2pt">
               <v:textbox>
                 <w:txbxContent>
                   <w:p>
@@ -2993,7 +3280,43 @@
                           <w:color w:val="000000" w:themeColor="text1"/>
                           <w:sz w:val="20"/>
                         </w:rPr>
-                        <w:t>Creative Commons Attribution-NonCommercial-ShareAlike 4.0 International License</w:t>
+                        <w:t>Creative Commons Attribution-</w:t>
+                      </w:r>
+                      <w:proofErr w:type="spellStart"/>
+                      <w:r>
+                        <w:rPr>
+                          <w:rFonts w:ascii="Calibri" w:hAnsi="Calibri"/>
+                          <w:color w:val="000000" w:themeColor="text1"/>
+                          <w:sz w:val="20"/>
+                        </w:rPr>
+                        <w:t>NonCommercial</w:t>
+                      </w:r>
+                      <w:proofErr w:type="spellEnd"/>
+                      <w:r>
+                        <w:rPr>
+                          <w:rFonts w:ascii="Calibri" w:hAnsi="Calibri"/>
+                          <w:color w:val="000000" w:themeColor="text1"/>
+                          <w:sz w:val="20"/>
+                        </w:rPr>
+                        <w:t>-</w:t>
+                      </w:r>
+                      <w:proofErr w:type="spellStart"/>
+                      <w:r>
+                        <w:rPr>
+                          <w:rFonts w:ascii="Calibri" w:hAnsi="Calibri"/>
+                          <w:color w:val="000000" w:themeColor="text1"/>
+                          <w:sz w:val="20"/>
+                        </w:rPr>
+                        <w:t>ShareAlike</w:t>
+                      </w:r>
+                      <w:proofErr w:type="spellEnd"/>
+                      <w:r>
+                        <w:rPr>
+                          <w:rFonts w:ascii="Calibri" w:hAnsi="Calibri"/>
+                          <w:color w:val="000000" w:themeColor="text1"/>
+                          <w:sz w:val="20"/>
+                        </w:rPr>
+                        <w:t xml:space="preserve"> 4.0 International License</w:t>
                       </w:r>
                     </w:hyperlink>
                     <w:r>
@@ -3031,7 +3354,7 @@
         <w:noProof/>
       </w:rPr>
       <w:drawing>
-        <wp:anchor distT="0" distB="0" distL="114300" distR="114300" simplePos="0" relativeHeight="251659264" behindDoc="0" locked="0" layoutInCell="1" allowOverlap="1" wp14:anchorId="624D32BF" wp14:editId="46A0C551">
+        <wp:anchor distT="0" distB="0" distL="114300" distR="114300" simplePos="0" relativeHeight="251659264" behindDoc="0" locked="0" layoutInCell="1" allowOverlap="1" wp14:anchorId="6FD50B2F" wp14:editId="5B1AFD16">
           <wp:simplePos x="0" y="0"/>
           <wp:positionH relativeFrom="column">
             <wp:posOffset>-685800</wp:posOffset>
@@ -3568,10 +3891,6 @@
     <w:lsdException w:name="Book Title" w:uiPriority="33" w:qFormat="1"/>
     <w:lsdException w:name="Bibliography" w:semiHidden="1" w:uiPriority="37" w:unhideWhenUsed="1"/>
     <w:lsdException w:name="TOC Heading" w:semiHidden="1" w:uiPriority="39" w:unhideWhenUsed="1" w:qFormat="1"/>
-    <w:lsdException w:name="Grid Table Light" w:semiHidden="1" w:unhideWhenUsed="1"/>
-    <w:lsdException w:name="Grid Table 1 Light" w:semiHidden="1" w:unhideWhenUsed="1"/>
-    <w:lsdException w:name="Grid Table 2" w:semiHidden="1" w:unhideWhenUsed="1"/>
-    <w:lsdException w:name="Grid Table 3" w:semiHidden="1" w:unhideWhenUsed="1"/>
     <w:lsdException w:name="Grid Table 4" w:uiPriority="49"/>
     <w:lsdException w:name="Grid Table 5 Dark" w:uiPriority="50"/>
     <w:lsdException w:name="Grid Table 6 Colorful" w:uiPriority="51"/>
@@ -4145,6 +4464,15 @@
 </file>
 
 <file path=customXml/item2.xml><?xml version="1.0" encoding="utf-8"?>
+<?mso-contentType ?>
+<FormTemplates xmlns="http://schemas.microsoft.com/sharepoint/v3/contenttype/forms">
+  <Display>DocumentLibraryForm</Display>
+  <Edit>DocumentLibraryForm</Edit>
+  <New>DocumentLibraryForm</New>
+</FormTemplates>
+</file>
+
+<file path=customXml/item3.xml><?xml version="1.0" encoding="utf-8"?>
 <ct:contentTypeSchema xmlns:ct="http://schemas.microsoft.com/office/2006/metadata/contentType" xmlns:ma="http://schemas.microsoft.com/office/2006/metadata/properties/metaAttributes" ct:_="" ma:_="" ma:contentTypeName="Document" ma:contentTypeID="0x010100BABADD3A0624AA4E97287821B8F4D7D6" ma:contentTypeVersion="3" ma:contentTypeDescription="Create a new document." ma:contentTypeScope="" ma:versionID="e0073545f5cddffb46c9fa8d01738dd8">
   <xsd:schema xmlns:xsd="http://www.w3.org/2001/XMLSchema" xmlns:xs="http://www.w3.org/2001/XMLSchema" xmlns:p="http://schemas.microsoft.com/office/2006/metadata/properties" xmlns:ns2="5edd459b-714d-42ed-b78f-512da7d1c14e" targetNamespace="http://schemas.microsoft.com/office/2006/metadata/properties" ma:root="true" ma:fieldsID="5b223eadad92f795ae696ccb91d8f218" ns2:_="">
     <xsd:import namespace="5edd459b-714d-42ed-b78f-512da7d1c14e"/>
@@ -4298,25 +4626,31 @@
 </ct:contentTypeSchema>
 </file>
 
-<file path=customXml/item3.xml><?xml version="1.0" encoding="utf-8"?>
-<?mso-contentType ?>
-<FormTemplates xmlns="http://schemas.microsoft.com/sharepoint/v3/contenttype/forms">
-  <Display>DocumentLibraryForm</Display>
-  <Edit>DocumentLibraryForm</Edit>
-  <New>DocumentLibraryForm</New>
-</FormTemplates>
-</file>
-
 <file path=customXml/itemProps1.xml><?xml version="1.0" encoding="utf-8"?>
 <ds:datastoreItem xmlns:ds="http://schemas.openxmlformats.org/officeDocument/2006/customXml" ds:itemID="{6CFD1CDC-247F-4383-9060-3874E386A421}">
   <ds:schemaRefs>
+    <ds:schemaRef ds:uri="5edd459b-714d-42ed-b78f-512da7d1c14e"/>
+    <ds:schemaRef ds:uri="http://schemas.microsoft.com/office/2006/documentManagement/types"/>
+    <ds:schemaRef ds:uri="http://schemas.microsoft.com/office/infopath/2007/PartnerControls"/>
+    <ds:schemaRef ds:uri="http://purl.org/dc/elements/1.1/"/>
     <ds:schemaRef ds:uri="http://schemas.microsoft.com/office/2006/metadata/properties"/>
-    <ds:schemaRef ds:uri="http://schemas.microsoft.com/office/infopath/2007/PartnerControls"/>
+    <ds:schemaRef ds:uri="http://purl.org/dc/terms/"/>
+    <ds:schemaRef ds:uri="http://schemas.openxmlformats.org/package/2006/metadata/core-properties"/>
+    <ds:schemaRef ds:uri="http://www.w3.org/XML/1998/namespace"/>
+    <ds:schemaRef ds:uri="http://purl.org/dc/dcmitype/"/>
   </ds:schemaRefs>
 </ds:datastoreItem>
 </file>
 
 <file path=customXml/itemProps2.xml><?xml version="1.0" encoding="utf-8"?>
+<ds:datastoreItem xmlns:ds="http://schemas.openxmlformats.org/officeDocument/2006/customXml" ds:itemID="{9726F908-7E10-43F6-B00B-23850CE9422C}">
+  <ds:schemaRefs>
+    <ds:schemaRef ds:uri="http://schemas.microsoft.com/sharepoint/v3/contenttype/forms"/>
+  </ds:schemaRefs>
+</ds:datastoreItem>
+</file>
+
+<file path=customXml/itemProps3.xml><?xml version="1.0" encoding="utf-8"?>
 <ds:datastoreItem xmlns:ds="http://schemas.openxmlformats.org/officeDocument/2006/customXml" ds:itemID="{9892F9EB-3C4C-440E-A7B7-94A614A99C07}">
   <ds:schemaRefs>
     <ds:schemaRef ds:uri="http://schemas.microsoft.com/office/2006/metadata/contentType"/>
@@ -4332,12 +4666,4 @@
     <ds:schemaRef ds:uri="http://schemas.microsoft.com/internal/obd"/>
   </ds:schemaRefs>
 </ds:datastoreItem>
-</file>
-
-<file path=customXml/itemProps3.xml><?xml version="1.0" encoding="utf-8"?>
-<ds:datastoreItem xmlns:ds="http://schemas.openxmlformats.org/officeDocument/2006/customXml" ds:itemID="{9726F908-7E10-43F6-B00B-23850CE9422C}">
-  <ds:schemaRefs>
-    <ds:schemaRef ds:uri="http://schemas.microsoft.com/sharepoint/v3/contenttype/forms"/>
-  </ds:schemaRefs>
-</ds:datastoreItem>
 </file>
--- a/curriculum/Unit4/WS 4.6.docx
+++ b/curriculum/Unit4/WS 4.6.docx
@@ -286,8 +286,6 @@
           <w:sz w:val="28"/>
         </w:rPr>
       </w:pPr>
-      <w:bookmarkStart w:id="0" w:name="_GoBack"/>
-      <w:bookmarkEnd w:id="0"/>
     </w:p>
     <w:p>
       <w:pPr>
@@ -455,6 +453,22 @@
     </w:p>
     <w:p>
       <w:pPr>
+        <w:spacing w:after="200"/>
+        <w:rPr>
+          <w:rFonts w:ascii="Calibri Light" w:hAnsi="Calibri Light"/>
+          <w:sz w:val="28"/>
+        </w:rPr>
+      </w:pPr>
+      <w:r>
+        <w:rPr>
+          <w:rFonts w:ascii="Calibri Light" w:hAnsi="Calibri Light"/>
+          <w:sz w:val="28"/>
+        </w:rPr>
+        <w:br w:type="page"/>
+      </w:r>
+    </w:p>
+    <w:p>
+      <w:pPr>
         <w:jc w:val="both"/>
         <w:rPr>
           <w:rFonts w:ascii="Calibri Light" w:hAnsi="Calibri Light"/>
@@ -495,6 +509,22 @@
           <w:rFonts w:ascii="Calibri Light" w:hAnsi="Calibri Light"/>
           <w:sz w:val="28"/>
         </w:rPr>
+        <w:t xml:space="preserve"> </w:t>
+      </w:r>
+      <w:proofErr w:type="gramStart"/>
+      <w:r>
+        <w:rPr>
+          <w:rFonts w:ascii="Calibri Light" w:hAnsi="Calibri Light"/>
+          <w:sz w:val="28"/>
+        </w:rPr>
+        <w:t>two dimensional</w:t>
+      </w:r>
+      <w:proofErr w:type="gramEnd"/>
+      <w:r>
+        <w:rPr>
+          <w:rFonts w:ascii="Calibri Light" w:hAnsi="Calibri Light"/>
+          <w:sz w:val="28"/>
+        </w:rPr>
         <w:t xml:space="preserve"> array called </w:t>
       </w:r>
       <w:proofErr w:type="spellStart"/>
@@ -512,15 +542,7 @@
           <w:rFonts w:ascii="Calibri Light" w:hAnsi="Calibri Light"/>
           <w:sz w:val="28"/>
         </w:rPr>
-        <w:t xml:space="preserve"> that will be used as a seating chart for the classroom.  You do not need to fill in any of the elements of the array, and you can assume that the final </w:t>
-      </w:r>
-      <w:r>
-        <w:rPr>
-          <w:rFonts w:ascii="Calibri Light" w:hAnsi="Calibri Light"/>
-          <w:sz w:val="28"/>
-        </w:rPr>
-        <w:lastRenderedPageBreak/>
-        <w:t xml:space="preserve">array will have empty seats (you do not need to construct a jagged array). </w:t>
+        <w:t xml:space="preserve"> that will be used as a seating chart for the classroom.  You do not need to fill in any of the elements of the array, and you can assume that the final array will have empty seats (you do not need to construct a jagged array). </w:t>
       </w:r>
     </w:p>
     <w:p>
@@ -1354,15 +1376,7 @@
           <w:rFonts w:ascii="Calibri Light" w:hAnsi="Calibri Light"/>
           <w:sz w:val="28"/>
         </w:rPr>
-        <w:t xml:space="preserve">!).  </w:t>
-      </w:r>
-      <w:r>
-        <w:rPr>
-          <w:rFonts w:ascii="Calibri Light" w:hAnsi="Calibri Light"/>
-          <w:sz w:val="28"/>
-        </w:rPr>
-        <w:lastRenderedPageBreak/>
-        <w:t>Write</w:t>
+        <w:t>!).  Write</w:t>
       </w:r>
       <w:r>
         <w:rPr>
@@ -1784,7 +1798,6 @@
           <w:rFonts w:ascii="Calibri Light" w:hAnsi="Calibri Light"/>
           <w:sz w:val="28"/>
         </w:rPr>
-        <w:lastRenderedPageBreak/>
         <w:t xml:space="preserve"> Assume that a two-dimensional rectangular array of integers called matrix has been declared with six rows and eight columns.  Write a loop to copy the contents of the second column into the fifth column.</w:t>
       </w:r>
     </w:p>
@@ -1895,121 +1908,97 @@
         </w:rPr>
         <w:t>public static void mystery(</w:t>
       </w:r>
+      <w:proofErr w:type="gramStart"/>
+      <w:r>
+        <w:rPr>
+          <w:rFonts w:ascii="Courier New" w:hAnsi="Courier New" w:cs="Courier New"/>
+        </w:rPr>
+        <w:t>int[</w:t>
+      </w:r>
+      <w:proofErr w:type="gramEnd"/>
+      <w:r>
+        <w:rPr>
+          <w:rFonts w:ascii="Courier New" w:hAnsi="Courier New" w:cs="Courier New"/>
+        </w:rPr>
+        <w:t>] [] a){</w:t>
+      </w:r>
+    </w:p>
+    <w:p>
+      <w:pPr>
+        <w:ind w:left="1440"/>
+        <w:jc w:val="both"/>
+        <w:rPr>
+          <w:rFonts w:ascii="Courier New" w:hAnsi="Courier New" w:cs="Courier New"/>
+        </w:rPr>
+      </w:pPr>
+      <w:r>
+        <w:rPr>
+          <w:rFonts w:ascii="Courier New" w:hAnsi="Courier New" w:cs="Courier New"/>
+        </w:rPr>
+        <w:tab/>
+      </w:r>
+      <w:proofErr w:type="gramStart"/>
+      <w:r>
+        <w:rPr>
+          <w:rFonts w:ascii="Courier New" w:hAnsi="Courier New" w:cs="Courier New"/>
+        </w:rPr>
+        <w:t>for(</w:t>
+      </w:r>
+      <w:proofErr w:type="gramEnd"/>
+      <w:r>
+        <w:rPr>
+          <w:rFonts w:ascii="Courier New" w:hAnsi="Courier New" w:cs="Courier New"/>
+        </w:rPr>
+        <w:t xml:space="preserve">int r = 0; r &lt; </w:t>
+      </w:r>
       <w:proofErr w:type="spellStart"/>
+      <w:r>
+        <w:rPr>
+          <w:rFonts w:ascii="Courier New" w:hAnsi="Courier New" w:cs="Courier New"/>
+        </w:rPr>
+        <w:t>a.length</w:t>
+      </w:r>
+      <w:proofErr w:type="spellEnd"/>
+      <w:r>
+        <w:rPr>
+          <w:rFonts w:ascii="Courier New" w:hAnsi="Courier New" w:cs="Courier New"/>
+        </w:rPr>
+        <w:t>; r++){</w:t>
+      </w:r>
+    </w:p>
+    <w:p>
+      <w:pPr>
+        <w:ind w:left="1440"/>
+        <w:jc w:val="both"/>
+        <w:rPr>
+          <w:rFonts w:ascii="Courier New" w:hAnsi="Courier New" w:cs="Courier New"/>
+        </w:rPr>
+      </w:pPr>
+      <w:r>
+        <w:rPr>
+          <w:rFonts w:ascii="Courier New" w:hAnsi="Courier New" w:cs="Courier New"/>
+        </w:rPr>
+        <w:tab/>
+      </w:r>
+      <w:r>
+        <w:rPr>
+          <w:rFonts w:ascii="Courier New" w:hAnsi="Courier New" w:cs="Courier New"/>
+        </w:rPr>
+        <w:tab/>
+      </w:r>
       <w:proofErr w:type="gramStart"/>
       <w:r>
         <w:rPr>
           <w:rFonts w:ascii="Courier New" w:hAnsi="Courier New" w:cs="Courier New"/>
         </w:rPr>
-        <w:t>int</w:t>
-      </w:r>
-      <w:proofErr w:type="spellEnd"/>
-      <w:r>
-        <w:rPr>
-          <w:rFonts w:ascii="Courier New" w:hAnsi="Courier New" w:cs="Courier New"/>
-        </w:rPr>
-        <w:t>[</w:t>
+        <w:t>for(</w:t>
       </w:r>
       <w:proofErr w:type="gramEnd"/>
       <w:r>
         <w:rPr>
           <w:rFonts w:ascii="Courier New" w:hAnsi="Courier New" w:cs="Courier New"/>
         </w:rPr>
-        <w:t>] [] a){</w:t>
-      </w:r>
-    </w:p>
-    <w:p>
-      <w:pPr>
-        <w:ind w:left="1440"/>
-        <w:jc w:val="both"/>
-        <w:rPr>
-          <w:rFonts w:ascii="Courier New" w:hAnsi="Courier New" w:cs="Courier New"/>
-        </w:rPr>
-      </w:pPr>
-      <w:r>
-        <w:rPr>
-          <w:rFonts w:ascii="Courier New" w:hAnsi="Courier New" w:cs="Courier New"/>
-        </w:rPr>
-        <w:tab/>
-      </w:r>
-      <w:proofErr w:type="gramStart"/>
-      <w:r>
-        <w:rPr>
-          <w:rFonts w:ascii="Courier New" w:hAnsi="Courier New" w:cs="Courier New"/>
-        </w:rPr>
-        <w:t>for(</w:t>
-      </w:r>
-      <w:proofErr w:type="spellStart"/>
-      <w:proofErr w:type="gramEnd"/>
-      <w:r>
-        <w:rPr>
-          <w:rFonts w:ascii="Courier New" w:hAnsi="Courier New" w:cs="Courier New"/>
-        </w:rPr>
-        <w:t>int</w:t>
-      </w:r>
-      <w:proofErr w:type="spellEnd"/>
-      <w:r>
-        <w:rPr>
-          <w:rFonts w:ascii="Courier New" w:hAnsi="Courier New" w:cs="Courier New"/>
-        </w:rPr>
-        <w:t xml:space="preserve"> r = 0; r &lt; </w:t>
-      </w:r>
-      <w:proofErr w:type="spellStart"/>
-      <w:r>
-        <w:rPr>
-          <w:rFonts w:ascii="Courier New" w:hAnsi="Courier New" w:cs="Courier New"/>
-        </w:rPr>
-        <w:t>a.length</w:t>
-      </w:r>
-      <w:proofErr w:type="spellEnd"/>
-      <w:r>
-        <w:rPr>
-          <w:rFonts w:ascii="Courier New" w:hAnsi="Courier New" w:cs="Courier New"/>
-        </w:rPr>
-        <w:t>; r++){</w:t>
-      </w:r>
-    </w:p>
-    <w:p>
-      <w:pPr>
-        <w:ind w:left="1440"/>
-        <w:jc w:val="both"/>
-        <w:rPr>
-          <w:rFonts w:ascii="Courier New" w:hAnsi="Courier New" w:cs="Courier New"/>
-        </w:rPr>
-      </w:pPr>
-      <w:r>
-        <w:rPr>
-          <w:rFonts w:ascii="Courier New" w:hAnsi="Courier New" w:cs="Courier New"/>
-        </w:rPr>
-        <w:tab/>
-      </w:r>
-      <w:r>
-        <w:rPr>
-          <w:rFonts w:ascii="Courier New" w:hAnsi="Courier New" w:cs="Courier New"/>
-        </w:rPr>
-        <w:tab/>
-      </w:r>
-      <w:proofErr w:type="gramStart"/>
-      <w:r>
-        <w:rPr>
-          <w:rFonts w:ascii="Courier New" w:hAnsi="Courier New" w:cs="Courier New"/>
-        </w:rPr>
-        <w:t>for(</w:t>
-      </w:r>
-      <w:proofErr w:type="spellStart"/>
-      <w:proofErr w:type="gramEnd"/>
-      <w:r>
-        <w:rPr>
-          <w:rFonts w:ascii="Courier New" w:hAnsi="Courier New" w:cs="Courier New"/>
-        </w:rPr>
-        <w:t>int</w:t>
-      </w:r>
-      <w:proofErr w:type="spellEnd"/>
-      <w:r>
-        <w:rPr>
-          <w:rFonts w:ascii="Courier New" w:hAnsi="Courier New" w:cs="Courier New"/>
-        </w:rPr>
-        <w:t xml:space="preserve"> c = 0; c &lt; a[0].length – 1; </w:t>
+        <w:t xml:space="preserve">int c = 0; c &lt; a[0].length – 1; </w:t>
       </w:r>
       <w:proofErr w:type="spellStart"/>
       <w:r>
@@ -2257,20 +2246,12 @@
         </w:rPr>
         <w:tab/>
       </w:r>
-      <w:proofErr w:type="spellStart"/>
       <w:proofErr w:type="gramStart"/>
       <w:r>
         <w:rPr>
           <w:rFonts w:ascii="Courier New" w:hAnsi="Courier New" w:cs="Courier New"/>
         </w:rPr>
-        <w:t>int</w:t>
-      </w:r>
-      <w:proofErr w:type="spellEnd"/>
-      <w:r>
-        <w:rPr>
-          <w:rFonts w:ascii="Courier New" w:hAnsi="Courier New" w:cs="Courier New"/>
-        </w:rPr>
-        <w:t>[</w:t>
+        <w:t>int[</w:t>
       </w:r>
       <w:proofErr w:type="gramEnd"/>
       <w:r>
@@ -2316,136 +2297,6 @@
         <w:tab/>
         <w:t>mystery(numbers);</w:t>
       </w:r>
-    </w:p>
-    <w:p>
-      <w:pPr>
-        <w:ind w:left="720"/>
-        <w:jc w:val="both"/>
-        <w:rPr>
-          <w:rFonts w:ascii="Calibri Light" w:hAnsi="Calibri Light"/>
-          <w:sz w:val="28"/>
-        </w:rPr>
-      </w:pPr>
-    </w:p>
-    <w:p>
-      <w:pPr>
-        <w:ind w:left="720"/>
-        <w:jc w:val="both"/>
-        <w:rPr>
-          <w:rFonts w:ascii="Calibri Light" w:hAnsi="Calibri Light"/>
-          <w:sz w:val="28"/>
-        </w:rPr>
-      </w:pPr>
-    </w:p>
-    <w:p>
-      <w:pPr>
-        <w:ind w:left="720"/>
-        <w:jc w:val="both"/>
-        <w:rPr>
-          <w:rFonts w:ascii="Calibri Light" w:hAnsi="Calibri Light"/>
-          <w:sz w:val="28"/>
-        </w:rPr>
-      </w:pPr>
-    </w:p>
-    <w:p>
-      <w:pPr>
-        <w:ind w:left="720"/>
-        <w:jc w:val="both"/>
-        <w:rPr>
-          <w:rFonts w:ascii="Calibri Light" w:hAnsi="Calibri Light"/>
-          <w:sz w:val="28"/>
-        </w:rPr>
-      </w:pPr>
-    </w:p>
-    <w:p>
-      <w:pPr>
-        <w:ind w:left="720"/>
-        <w:jc w:val="both"/>
-        <w:rPr>
-          <w:rFonts w:ascii="Calibri Light" w:hAnsi="Calibri Light"/>
-          <w:sz w:val="28"/>
-        </w:rPr>
-      </w:pPr>
-    </w:p>
-    <w:p>
-      <w:pPr>
-        <w:ind w:left="720"/>
-        <w:jc w:val="both"/>
-        <w:rPr>
-          <w:rFonts w:ascii="Calibri Light" w:hAnsi="Calibri Light"/>
-          <w:sz w:val="28"/>
-        </w:rPr>
-      </w:pPr>
-    </w:p>
-    <w:p>
-      <w:pPr>
-        <w:ind w:left="720"/>
-        <w:jc w:val="both"/>
-        <w:rPr>
-          <w:rFonts w:ascii="Calibri Light" w:hAnsi="Calibri Light"/>
-          <w:sz w:val="28"/>
-        </w:rPr>
-      </w:pPr>
-    </w:p>
-    <w:p>
-      <w:pPr>
-        <w:ind w:left="720"/>
-        <w:jc w:val="both"/>
-        <w:rPr>
-          <w:rFonts w:ascii="Calibri Light" w:hAnsi="Calibri Light"/>
-          <w:sz w:val="28"/>
-        </w:rPr>
-      </w:pPr>
-    </w:p>
-    <w:p>
-      <w:pPr>
-        <w:ind w:left="720"/>
-        <w:jc w:val="both"/>
-        <w:rPr>
-          <w:rFonts w:ascii="Calibri Light" w:hAnsi="Calibri Light"/>
-          <w:sz w:val="28"/>
-        </w:rPr>
-      </w:pPr>
-    </w:p>
-    <w:p>
-      <w:pPr>
-        <w:ind w:left="720"/>
-        <w:jc w:val="both"/>
-        <w:rPr>
-          <w:rFonts w:ascii="Calibri Light" w:hAnsi="Calibri Light"/>
-          <w:sz w:val="28"/>
-        </w:rPr>
-      </w:pPr>
-    </w:p>
-    <w:p>
-      <w:pPr>
-        <w:ind w:left="720"/>
-        <w:jc w:val="both"/>
-        <w:rPr>
-          <w:rFonts w:ascii="Calibri Light" w:hAnsi="Calibri Light"/>
-          <w:sz w:val="28"/>
-        </w:rPr>
-      </w:pPr>
-    </w:p>
-    <w:p>
-      <w:pPr>
-        <w:ind w:left="720"/>
-        <w:jc w:val="both"/>
-        <w:rPr>
-          <w:rFonts w:ascii="Calibri Light" w:hAnsi="Calibri Light"/>
-          <w:sz w:val="28"/>
-        </w:rPr>
-      </w:pPr>
-    </w:p>
-    <w:p>
-      <w:pPr>
-        <w:ind w:left="720"/>
-        <w:jc w:val="both"/>
-        <w:rPr>
-          <w:rFonts w:ascii="Calibri Light" w:hAnsi="Calibri Light"/>
-          <w:sz w:val="28"/>
-        </w:rPr>
-      </w:pPr>
     </w:p>
     <w:p>
       <w:pPr>
@@ -2546,6 +2397,7 @@
           <w:rFonts w:ascii="Calibri Light" w:hAnsi="Calibri Light"/>
           <w:sz w:val="28"/>
         </w:rPr>
+        <w:lastRenderedPageBreak/>
         <w:t xml:space="preserve"> Declare, fill, and print a 10 x 12 array that we could give to the elementary classes to help students learn their multiplication tables.  </w:t>
       </w:r>
     </w:p>
@@ -2869,6 +2721,7 @@
           <w:rFonts w:ascii="Calibri Light" w:hAnsi="Calibri Light"/>
           <w:sz w:val="28"/>
         </w:rPr>
+        <w:lastRenderedPageBreak/>
         <w:t xml:space="preserve"> </w:t>
       </w:r>
       <w:r>
@@ -3269,23 +3122,14 @@
     </w:p>
     <w:p>
       <w:pPr>
-        <w:pStyle w:val="ListParagraph"/>
-        <w:jc w:val="both"/>
-        <w:rPr>
-          <w:rFonts w:ascii="Calibri Light" w:hAnsi="Calibri Light"/>
-          <w:sz w:val="28"/>
-        </w:rPr>
-      </w:pPr>
-    </w:p>
-    <w:p>
-      <w:pPr>
-        <w:pStyle w:val="ListParagraph"/>
-        <w:jc w:val="both"/>
-        <w:rPr>
-          <w:rFonts w:ascii="Calibri Light" w:hAnsi="Calibri Light"/>
-          <w:sz w:val="28"/>
-        </w:rPr>
-      </w:pPr>
+        <w:jc w:val="both"/>
+        <w:rPr>
+          <w:rFonts w:ascii="Calibri Light" w:hAnsi="Calibri Light"/>
+          <w:sz w:val="28"/>
+        </w:rPr>
+      </w:pPr>
+      <w:bookmarkStart w:id="0" w:name="_GoBack"/>
+      <w:bookmarkEnd w:id="0"/>
     </w:p>
     <w:sectPr>
       <w:headerReference w:type="even" r:id="rId10"/>
@@ -4712,6 +4556,12 @@
 </file>
 
 <file path=customXml/item2.xml><?xml version="1.0" encoding="utf-8"?>
+<p:properties xmlns:p="http://schemas.microsoft.com/office/2006/metadata/properties" xmlns:xsi="http://www.w3.org/2001/XMLSchema-instance" xmlns:pc="http://schemas.microsoft.com/office/infopath/2007/PartnerControls">
+  <documentManagement/>
+</p:properties>
+</file>
+
+<file path=customXml/item3.xml><?xml version="1.0" encoding="utf-8"?>
 <ct:contentTypeSchema xmlns:ct="http://schemas.microsoft.com/office/2006/metadata/contentType" xmlns:ma="http://schemas.microsoft.com/office/2006/metadata/properties/metaAttributes" ct:_="" ma:_="" ma:contentTypeName="Document" ma:contentTypeID="0x010100BABADD3A0624AA4E97287821B8F4D7D6" ma:contentTypeVersion="3" ma:contentTypeDescription="Create a new document." ma:contentTypeScope="" ma:versionID="e0073545f5cddffb46c9fa8d01738dd8">
   <xsd:schema xmlns:xsd="http://www.w3.org/2001/XMLSchema" xmlns:xs="http://www.w3.org/2001/XMLSchema" xmlns:p="http://schemas.microsoft.com/office/2006/metadata/properties" xmlns:ns2="5edd459b-714d-42ed-b78f-512da7d1c14e" targetNamespace="http://schemas.microsoft.com/office/2006/metadata/properties" ma:root="true" ma:fieldsID="5b223eadad92f795ae696ccb91d8f218" ns2:_="">
     <xsd:import namespace="5edd459b-714d-42ed-b78f-512da7d1c14e"/>
@@ -4865,12 +4715,6 @@
 </ct:contentTypeSchema>
 </file>
 
-<file path=customXml/item3.xml><?xml version="1.0" encoding="utf-8"?>
-<p:properties xmlns:p="http://schemas.microsoft.com/office/2006/metadata/properties" xmlns:xsi="http://www.w3.org/2001/XMLSchema-instance" xmlns:pc="http://schemas.microsoft.com/office/infopath/2007/PartnerControls">
-  <documentManagement/>
-</p:properties>
-</file>
-
 <file path=customXml/itemProps1.xml><?xml version="1.0" encoding="utf-8"?>
 <ds:datastoreItem xmlns:ds="http://schemas.openxmlformats.org/officeDocument/2006/customXml" ds:itemID="{9726F908-7E10-43F6-B00B-23850CE9422C}">
   <ds:schemaRefs>
@@ -4880,6 +4724,15 @@
 </file>
 
 <file path=customXml/itemProps2.xml><?xml version="1.0" encoding="utf-8"?>
+<ds:datastoreItem xmlns:ds="http://schemas.openxmlformats.org/officeDocument/2006/customXml" ds:itemID="{6CFD1CDC-247F-4383-9060-3874E386A421}">
+  <ds:schemaRefs>
+    <ds:schemaRef ds:uri="http://schemas.microsoft.com/office/2006/metadata/properties"/>
+    <ds:schemaRef ds:uri="http://schemas.microsoft.com/office/infopath/2007/PartnerControls"/>
+  </ds:schemaRefs>
+</ds:datastoreItem>
+</file>
+
+<file path=customXml/itemProps3.xml><?xml version="1.0" encoding="utf-8"?>
 <ds:datastoreItem xmlns:ds="http://schemas.openxmlformats.org/officeDocument/2006/customXml" ds:itemID="{9892F9EB-3C4C-440E-A7B7-94A614A99C07}">
   <ds:schemaRefs>
     <ds:schemaRef ds:uri="http://schemas.microsoft.com/office/2006/metadata/contentType"/>
@@ -4895,13 +4748,4 @@
     <ds:schemaRef ds:uri="http://schemas.microsoft.com/internal/obd"/>
   </ds:schemaRefs>
 </ds:datastoreItem>
-</file>
-
-<file path=customXml/itemProps3.xml><?xml version="1.0" encoding="utf-8"?>
-<ds:datastoreItem xmlns:ds="http://schemas.openxmlformats.org/officeDocument/2006/customXml" ds:itemID="{6CFD1CDC-247F-4383-9060-3874E386A421}">
-  <ds:schemaRefs>
-    <ds:schemaRef ds:uri="http://schemas.microsoft.com/office/2006/metadata/properties"/>
-    <ds:schemaRef ds:uri="http://schemas.microsoft.com/office/infopath/2007/PartnerControls"/>
-  </ds:schemaRefs>
-</ds:datastoreItem>
 </file>